--- a/source/doc/Metrics2.docx
+++ b/source/doc/Metrics2.docx
@@ -4,7 +4,10 @@
   <w:body>
     <w:p>
       <w:r>
-        <w:t xml:space="preserve">Программистам на С++ доступны десятки функций позволяющих измерять интервалы времени. Но какова их реальная точность и сколько ресурсов они отнимают? В документации и стандартах ответов на эти вопросы как правило нет. Потому я попытался замерить основные параметры нескольких функций на разных машинах под </w:t>
+        <w:t>Н</w:t>
+      </w:r>
+      <w:r>
+        <w:t xml:space="preserve">а С++ доступны десятки функций позволяющих измерять интервалы времени. Но какова их реальная точность и сколько ресурсов они отнимают? В документации и стандартах ответов на эти вопросы как правило нет. Потому я попытался замерить основные параметры нескольких функций на разных машинах под </w:t>
       </w:r>
       <w:r>
         <w:rPr>
@@ -42,7 +45,110 @@
       </w:r>
     </w:p>
     <w:p/>
-    <w:p/>
+    <w:p>
+      <w:pPr>
+        <w:rPr>
+          <w:lang w:val="en-US"/>
+        </w:rPr>
+      </w:pPr>
+      <w:r>
+        <w:t xml:space="preserve">Что было измерено на примере древней функции </w:t>
+      </w:r>
+      <w:r>
+        <w:rPr>
+          <w:lang w:val="en-US"/>
+        </w:rPr>
+        <w:t>clock</w:t>
+      </w:r>
+      <w:r>
+        <w:t>().</w:t>
+      </w:r>
+    </w:p>
+    <w:p>
+      <w:r>
+        <w:t xml:space="preserve">В язык </w:t>
+      </w:r>
+      <w:r>
+        <w:rPr>
+          <w:lang w:val="en-US"/>
+        </w:rPr>
+        <w:t>C</w:t>
+      </w:r>
+      <w:r>
+        <w:t xml:space="preserve"> </w:t>
+      </w:r>
+      <w:r>
+        <w:t xml:space="preserve">функция была добавлена во второй редакции 1988-го года (так называемой </w:t>
+      </w:r>
+      <w:r>
+        <w:rPr>
+          <w:lang w:val="en-US"/>
+        </w:rPr>
+        <w:t>ANSI</w:t>
+      </w:r>
+      <w:r>
+        <w:t xml:space="preserve"> </w:t>
+      </w:r>
+      <w:r>
+        <w:rPr>
+          <w:lang w:val="en-US"/>
+        </w:rPr>
+        <w:t>C</w:t>
+      </w:r>
+      <w:r>
+        <w:t>)</w:t>
+      </w:r>
+      <w:r>
+        <w:t>,</w:t>
+      </w:r>
+      <w:r>
+        <w:t xml:space="preserve"> и описывалась так:</w:t>
+      </w:r>
+    </w:p>
+    <w:p>
+      <w:r>
+        <w:drawing>
+          <wp:inline distT="0" distB="0" distL="0" distR="0" wp14:anchorId="51766ED4" wp14:editId="45885358">
+            <wp:extent cx="5940425" cy="664210"/>
+            <wp:effectExtent l="0" t="0" r="3175" b="2540"/>
+            <wp:docPr id="1409032857" name="Рисунок 1"/>
+            <wp:cNvGraphicFramePr>
+              <a:graphicFrameLocks xmlns:a="http://schemas.openxmlformats.org/drawingml/2006/main" noChangeAspect="1"/>
+            </wp:cNvGraphicFramePr>
+            <a:graphic xmlns:a="http://schemas.openxmlformats.org/drawingml/2006/main">
+              <a:graphicData uri="http://schemas.openxmlformats.org/drawingml/2006/picture">
+                <pic:pic xmlns:pic="http://schemas.openxmlformats.org/drawingml/2006/picture">
+                  <pic:nvPicPr>
+                    <pic:cNvPr id="1409032857" name=""/>
+                    <pic:cNvPicPr/>
+                  </pic:nvPicPr>
+                  <pic:blipFill>
+                    <a:blip r:embed="rId4"/>
+                    <a:stretch>
+                      <a:fillRect/>
+                    </a:stretch>
+                  </pic:blipFill>
+                  <pic:spPr>
+                    <a:xfrm>
+                      <a:off x="0" y="0"/>
+                      <a:ext cx="5940425" cy="664210"/>
+                    </a:xfrm>
+                    <a:prstGeom prst="rect">
+                      <a:avLst/>
+                    </a:prstGeom>
+                  </pic:spPr>
+                </pic:pic>
+              </a:graphicData>
+            </a:graphic>
+          </wp:inline>
+        </w:drawing>
+      </w:r>
+    </w:p>
+    <w:p>
+      <w:r>
+        <w:t xml:space="preserve">Стандарт не </w:t>
+      </w:r>
+    </w:p>
     <w:sectPr>
       <w:pgSz w:w="11906" w:h="16838"/>
       <w:pgMar w:top="1134" w:right="850" w:bottom="1134" w:left="1701" w:header="708" w:footer="708" w:gutter="0"/>

--- a/source/doc/Metrics2.docx
+++ b/source/doc/Metrics2.docx
@@ -35,22 +35,12 @@
       </w:r>
     </w:p>
     <w:p>
-      <w:proofErr w:type="spellStart"/>
-      <w:r>
-        <w:t>Таб</w:t>
-      </w:r>
-      <w:proofErr w:type="spellEnd"/>
-      <w:r>
-        <w:t xml:space="preserve"> 1,2,3</w:t>
+      <w:r>
+        <w:t>Таб 1,2,3</w:t>
       </w:r>
     </w:p>
     <w:p/>
     <w:p>
-      <w:pPr>
-        <w:rPr>
-          <w:lang w:val="en-US"/>
-        </w:rPr>
-      </w:pPr>
       <w:r>
         <w:t xml:space="preserve">Что было измерено на примере древней функции </w:t>
       </w:r>
@@ -107,6 +97,9 @@
     </w:p>
     <w:p>
       <w:r>
+        <w:rPr>
+          <w:noProof/>
+        </w:rPr>
         <w:drawing>
           <wp:inline distT="0" distB="0" distL="0" distR="0" wp14:anchorId="51766ED4" wp14:editId="45885358">
             <wp:extent cx="5940425" cy="664210"/>
@@ -147,6 +140,13 @@
     <w:p>
       <w:r>
         <w:t xml:space="preserve">Стандарт не </w:t>
+      </w:r>
+    </w:p>
+    <w:p/>
+    <w:p/>
+    <w:p>
+      <w:r>
+        <w:t>Привилегированный режим не рассматриваем.</w:t>
       </w:r>
     </w:p>
     <w:sectPr>

--- a/source/doc/Metrics2.docx
+++ b/source/doc/Metrics2.docx
@@ -4,10 +4,31 @@
   <w:body>
     <w:p>
       <w:r>
-        <w:t>Н</w:t>
-      </w:r>
-      <w:r>
-        <w:t xml:space="preserve">а С++ доступны десятки функций позволяющих измерять интервалы времени. Но какова их реальная точность и сколько ресурсов они отнимают? В документации и стандартах ответов на эти вопросы как правило нет. Потому я попытался замерить основные параметры нескольких функций на разных машинах под </w:t>
+        <w:t>Всем доброго времени суток!</w:t>
+      </w:r>
+      <w:r>
+        <w:br/>
+      </w:r>
+      <w:r>
+        <w:t xml:space="preserve">Стало мне любопытно, какие минимальные изменения времени могут измерить функции, доступные программисту на </w:t>
+      </w:r>
+      <w:r>
+        <w:rPr>
+          <w:lang w:val="en-US"/>
+        </w:rPr>
+        <w:t>C</w:t>
+      </w:r>
+      <w:r>
+        <w:t>++.</w:t>
+      </w:r>
+      <w:r>
+        <w:t xml:space="preserve"> В документации эта информация как правило отсутствует, поскольку зависит от конфигурации компьютера, но сравнить разные функции на одной машине было</w:t>
+      </w:r>
+      <w:r>
+        <w:t xml:space="preserve"> бы</w:t>
+      </w:r>
+      <w:r>
+        <w:t xml:space="preserve"> интересно. Функций много, компьютер тоже не одни, потому слепил я программку и прогнал её в </w:t>
       </w:r>
       <w:r>
         <w:rPr>
@@ -19,7 +40,31 @@
         <w:t xml:space="preserve"> </w:t>
       </w:r>
       <w:r>
-        <w:t xml:space="preserve">и </w:t>
+        <w:t xml:space="preserve">(на процессорах </w:t>
+      </w:r>
+      <w:r>
+        <w:rPr>
+          <w:lang w:val="en-US"/>
+        </w:rPr>
+        <w:t>Intel</w:t>
+      </w:r>
+      <w:r>
+        <w:t xml:space="preserve"> &amp; </w:t>
+      </w:r>
+      <w:r>
+        <w:rPr>
+          <w:lang w:val="en-US"/>
+        </w:rPr>
+        <w:t>AMD</w:t>
+      </w:r>
+      <w:r>
+        <w:t>)</w:t>
+      </w:r>
+      <w:r>
+        <w:t xml:space="preserve"> </w:t>
+      </w:r>
+      <w:r>
+        <w:t xml:space="preserve">и в </w:t>
       </w:r>
       <w:r>
         <w:rPr>
@@ -28,21 +73,1225 @@
         <w:t>Linux</w:t>
       </w:r>
       <w:r>
-        <w:t xml:space="preserve">. </w:t>
-      </w:r>
-      <w:r>
-        <w:t>Результаты в таблицах.</w:t>
+        <w:t xml:space="preserve"> </w:t>
+      </w:r>
+      <w:r>
+        <w:t xml:space="preserve">(на тех же процессорах плюс на парочке </w:t>
+      </w:r>
+      <w:r>
+        <w:rPr>
+          <w:lang w:val="en-US"/>
+        </w:rPr>
+        <w:t>ARM</w:t>
+      </w:r>
+      <w:proofErr w:type="spellStart"/>
+      <w:r>
+        <w:t>ов</w:t>
+      </w:r>
+      <w:proofErr w:type="spellEnd"/>
+      <w:r>
+        <w:t>). Заодно померил и ещё несколько параметров.</w:t>
       </w:r>
     </w:p>
     <w:p>
       <w:r>
-        <w:t>Таб 1,2,3</w:t>
+        <w:t>Список функций (некоторые с разными ключами):</w:t>
+      </w:r>
+    </w:p>
+    <w:p>
+      <w:pPr>
+        <w:pStyle w:val="a7"/>
+        <w:numPr>
+          <w:ilvl w:val="0"/>
+          <w:numId w:val="1"/>
+        </w:numPr>
+      </w:pPr>
+      <w:r>
+        <w:t>Стандартные</w:t>
+      </w:r>
+      <w:r>
+        <w:t xml:space="preserve"> </w:t>
+      </w:r>
+      <w:r>
+        <w:t>функции</w:t>
+      </w:r>
+      <w:r>
+        <w:t xml:space="preserve"> </w:t>
+      </w:r>
+      <w:r>
+        <w:t>языка</w:t>
+      </w:r>
+      <w:r>
+        <w:t xml:space="preserve"> </w:t>
+      </w:r>
+      <w:r>
+        <w:rPr>
+          <w:lang w:val="en-US"/>
+        </w:rPr>
+        <w:t>C</w:t>
+      </w:r>
+      <w:r>
+        <w:t xml:space="preserve">: </w:t>
+      </w:r>
+      <w:proofErr w:type="spellStart"/>
+      <w:r>
+        <w:rPr>
+          <w:lang w:val="en-US"/>
+        </w:rPr>
+        <w:t>timespec</w:t>
+      </w:r>
+      <w:proofErr w:type="spellEnd"/>
+      <w:r>
+        <w:t>_</w:t>
+      </w:r>
+      <w:proofErr w:type="gramStart"/>
+      <w:r>
+        <w:rPr>
+          <w:lang w:val="en-US"/>
+        </w:rPr>
+        <w:t>get</w:t>
+      </w:r>
+      <w:r>
+        <w:t>(</w:t>
+      </w:r>
+      <w:proofErr w:type="gramEnd"/>
+      <w:r>
+        <w:t>)</w:t>
+      </w:r>
+      <w:r>
+        <w:t xml:space="preserve">, </w:t>
+      </w:r>
+      <w:r>
+        <w:rPr>
+          <w:lang w:val="en-US"/>
+        </w:rPr>
+        <w:t>time</w:t>
+      </w:r>
+      <w:r>
+        <w:t>()</w:t>
+      </w:r>
+      <w:r>
+        <w:t xml:space="preserve"> и</w:t>
+      </w:r>
+      <w:r>
+        <w:t xml:space="preserve"> </w:t>
+      </w:r>
+      <w:r>
+        <w:rPr>
+          <w:lang w:val="en-US"/>
+        </w:rPr>
+        <w:t>clock</w:t>
+      </w:r>
+      <w:r>
+        <w:t>();</w:t>
+      </w:r>
+    </w:p>
+    <w:p>
+      <w:pPr>
+        <w:pStyle w:val="a7"/>
+        <w:numPr>
+          <w:ilvl w:val="0"/>
+          <w:numId w:val="1"/>
+        </w:numPr>
+        <w:rPr>
+          <w:lang w:val="en-US"/>
+        </w:rPr>
+      </w:pPr>
+      <w:r>
+        <w:t>Стандартные</w:t>
+      </w:r>
+      <w:r>
+        <w:rPr>
+          <w:lang w:val="en-US"/>
+        </w:rPr>
+        <w:t xml:space="preserve"> </w:t>
+      </w:r>
+      <w:r>
+        <w:t>функции</w:t>
+      </w:r>
+      <w:r>
+        <w:rPr>
+          <w:lang w:val="en-US"/>
+        </w:rPr>
+        <w:t xml:space="preserve"> </w:t>
+      </w:r>
+      <w:r>
+        <w:t>языка</w:t>
+      </w:r>
+      <w:r>
+        <w:rPr>
+          <w:lang w:val="en-US"/>
+        </w:rPr>
+        <w:t xml:space="preserve"> </w:t>
+      </w:r>
+      <w:r>
+        <w:rPr>
+          <w:lang w:val="en-US"/>
+        </w:rPr>
+        <w:t>C</w:t>
+      </w:r>
+      <w:r>
+        <w:rPr>
+          <w:lang w:val="en-US"/>
+        </w:rPr>
+        <w:t xml:space="preserve">++: </w:t>
+      </w:r>
+      <w:proofErr w:type="gramStart"/>
+      <w:r>
+        <w:rPr>
+          <w:lang w:val="en-US"/>
+        </w:rPr>
+        <w:t>std</w:t>
+      </w:r>
+      <w:r>
+        <w:rPr>
+          <w:lang w:val="en-US"/>
+        </w:rPr>
+        <w:t>::</w:t>
+      </w:r>
+      <w:proofErr w:type="spellStart"/>
+      <w:proofErr w:type="gramEnd"/>
+      <w:r>
+        <w:rPr>
+          <w:lang w:val="en-US"/>
+        </w:rPr>
+        <w:t>system_clock</w:t>
+      </w:r>
+      <w:proofErr w:type="spellEnd"/>
+      <w:r>
+        <w:rPr>
+          <w:lang w:val="en-US"/>
+        </w:rPr>
+        <w:t>::now()</w:t>
+      </w:r>
+      <w:r>
+        <w:rPr>
+          <w:lang w:val="en-US"/>
+        </w:rPr>
+        <w:t xml:space="preserve">, </w:t>
+      </w:r>
+      <w:r>
+        <w:rPr>
+          <w:lang w:val="en-US"/>
+        </w:rPr>
+        <w:t>std</w:t>
+      </w:r>
+      <w:r>
+        <w:rPr>
+          <w:lang w:val="en-US"/>
+        </w:rPr>
+        <w:t>::</w:t>
+      </w:r>
+      <w:r>
+        <w:rPr>
+          <w:lang w:val="en-US"/>
+        </w:rPr>
+        <w:t xml:space="preserve"> </w:t>
+      </w:r>
+      <w:proofErr w:type="spellStart"/>
+      <w:r>
+        <w:rPr>
+          <w:lang w:val="en-US"/>
+        </w:rPr>
+        <w:t>steady_clock</w:t>
+      </w:r>
+      <w:proofErr w:type="spellEnd"/>
+      <w:r>
+        <w:rPr>
+          <w:lang w:val="en-US"/>
+        </w:rPr>
+        <w:t>::now()</w:t>
+      </w:r>
+      <w:r>
+        <w:rPr>
+          <w:lang w:val="en-US"/>
+        </w:rPr>
+        <w:t xml:space="preserve"> </w:t>
+      </w:r>
+      <w:r>
+        <w:t>и</w:t>
+      </w:r>
+      <w:r>
+        <w:rPr>
+          <w:lang w:val="en-US"/>
+        </w:rPr>
+        <w:t xml:space="preserve"> </w:t>
+      </w:r>
+      <w:r>
+        <w:rPr>
+          <w:lang w:val="en-US"/>
+        </w:rPr>
+        <w:t>std</w:t>
+      </w:r>
+      <w:r>
+        <w:rPr>
+          <w:lang w:val="en-US"/>
+        </w:rPr>
+        <w:t>::</w:t>
+      </w:r>
+      <w:r>
+        <w:rPr>
+          <w:lang w:val="en-US"/>
+        </w:rPr>
+        <w:t xml:space="preserve"> </w:t>
+      </w:r>
+      <w:proofErr w:type="spellStart"/>
+      <w:r>
+        <w:rPr>
+          <w:lang w:val="en-US"/>
+        </w:rPr>
+        <w:t>high_resolution_clock</w:t>
+      </w:r>
+      <w:proofErr w:type="spellEnd"/>
+      <w:r>
+        <w:rPr>
+          <w:lang w:val="en-US"/>
+        </w:rPr>
+        <w:t>::now()</w:t>
+      </w:r>
+      <w:r>
+        <w:rPr>
+          <w:lang w:val="en-US"/>
+        </w:rPr>
+        <w:t>;</w:t>
+      </w:r>
+    </w:p>
+    <w:p>
+      <w:pPr>
+        <w:pStyle w:val="a7"/>
+        <w:numPr>
+          <w:ilvl w:val="0"/>
+          <w:numId w:val="1"/>
+        </w:numPr>
+        <w:rPr>
+          <w:lang w:val="en-US"/>
+        </w:rPr>
+      </w:pPr>
+      <w:r>
+        <w:t>Функции</w:t>
+      </w:r>
+      <w:r>
+        <w:rPr>
+          <w:lang w:val="en-US"/>
+        </w:rPr>
+        <w:t xml:space="preserve"> </w:t>
+      </w:r>
+      <w:r>
+        <w:rPr>
+          <w:lang w:val="en-US"/>
+        </w:rPr>
+        <w:t xml:space="preserve">Linux: </w:t>
+      </w:r>
+      <w:proofErr w:type="gramStart"/>
+      <w:r>
+        <w:rPr>
+          <w:lang w:val="en-US"/>
+        </w:rPr>
+        <w:t>times(</w:t>
+      </w:r>
+      <w:proofErr w:type="gramEnd"/>
+      <w:r>
+        <w:rPr>
+          <w:lang w:val="en-US"/>
+        </w:rPr>
+        <w:t>),</w:t>
+      </w:r>
+      <w:r>
+        <w:rPr>
+          <w:lang w:val="en-US"/>
+        </w:rPr>
+        <w:t xml:space="preserve"> </w:t>
+      </w:r>
+      <w:proofErr w:type="spellStart"/>
+      <w:r>
+        <w:rPr>
+          <w:lang w:val="en-US"/>
+        </w:rPr>
+        <w:t>gettimeofday</w:t>
+      </w:r>
+      <w:proofErr w:type="spellEnd"/>
+      <w:r>
+        <w:rPr>
+          <w:lang w:val="en-US"/>
+        </w:rPr>
+        <w:t xml:space="preserve">(), </w:t>
+      </w:r>
+      <w:proofErr w:type="spellStart"/>
+      <w:r>
+        <w:rPr>
+          <w:lang w:val="en-US"/>
+        </w:rPr>
+        <w:t>getrusage</w:t>
+      </w:r>
+      <w:proofErr w:type="spellEnd"/>
+      <w:r>
+        <w:rPr>
+          <w:lang w:val="en-US"/>
+        </w:rPr>
+        <w:t xml:space="preserve">(), </w:t>
+      </w:r>
+      <w:proofErr w:type="spellStart"/>
+      <w:r>
+        <w:rPr>
+          <w:lang w:val="en-US"/>
+        </w:rPr>
+        <w:t>clock_gettime</w:t>
+      </w:r>
+      <w:proofErr w:type="spellEnd"/>
+      <w:r>
+        <w:rPr>
+          <w:lang w:val="en-US"/>
+        </w:rPr>
+        <w:t>();</w:t>
+      </w:r>
+    </w:p>
+    <w:p>
+      <w:pPr>
+        <w:pStyle w:val="a7"/>
+        <w:numPr>
+          <w:ilvl w:val="0"/>
+          <w:numId w:val="1"/>
+        </w:numPr>
+        <w:rPr>
+          <w:lang w:val="en-US"/>
+        </w:rPr>
+      </w:pPr>
+      <w:r>
+        <w:t>Функции</w:t>
+      </w:r>
+      <w:r>
+        <w:rPr>
+          <w:lang w:val="en-US"/>
+        </w:rPr>
+        <w:t xml:space="preserve"> </w:t>
+      </w:r>
+      <w:proofErr w:type="spellStart"/>
+      <w:r>
+        <w:rPr>
+          <w:lang w:val="en-US"/>
+        </w:rPr>
+        <w:t>WinAPI</w:t>
+      </w:r>
+      <w:proofErr w:type="spellEnd"/>
+      <w:r>
+        <w:rPr>
+          <w:lang w:val="en-US"/>
+        </w:rPr>
+        <w:t xml:space="preserve">: </w:t>
+      </w:r>
+      <w:proofErr w:type="spellStart"/>
+      <w:proofErr w:type="gramStart"/>
+      <w:r>
+        <w:rPr>
+          <w:lang w:val="en-US"/>
+        </w:rPr>
+        <w:t>timeGetTime</w:t>
+      </w:r>
+      <w:proofErr w:type="spellEnd"/>
+      <w:r>
+        <w:rPr>
+          <w:lang w:val="en-US"/>
+        </w:rPr>
+        <w:t>(</w:t>
+      </w:r>
+      <w:proofErr w:type="gramEnd"/>
+      <w:r>
+        <w:rPr>
+          <w:lang w:val="en-US"/>
+        </w:rPr>
+        <w:t>)</w:t>
+      </w:r>
+      <w:r>
+        <w:rPr>
+          <w:lang w:val="en-US"/>
+        </w:rPr>
+        <w:t xml:space="preserve">, </w:t>
+      </w:r>
+      <w:proofErr w:type="spellStart"/>
+      <w:r>
+        <w:rPr>
+          <w:lang w:val="en-US"/>
+        </w:rPr>
+        <w:t>timeGetSystemTime</w:t>
+      </w:r>
+      <w:proofErr w:type="spellEnd"/>
+      <w:r>
+        <w:rPr>
+          <w:lang w:val="en-US"/>
+        </w:rPr>
+        <w:t>()</w:t>
+      </w:r>
+      <w:r>
+        <w:rPr>
+          <w:lang w:val="en-US"/>
+        </w:rPr>
+        <w:t xml:space="preserve">, </w:t>
+      </w:r>
+      <w:proofErr w:type="spellStart"/>
+      <w:r>
+        <w:rPr>
+          <w:lang w:val="en-US"/>
+        </w:rPr>
+        <w:t>QueryUnbiasedInterruptTimePrecise</w:t>
+      </w:r>
+      <w:proofErr w:type="spellEnd"/>
+      <w:r>
+        <w:rPr>
+          <w:lang w:val="en-US"/>
+        </w:rPr>
+        <w:t>()</w:t>
+      </w:r>
+      <w:r>
+        <w:rPr>
+          <w:lang w:val="en-US"/>
+        </w:rPr>
+        <w:t xml:space="preserve">, </w:t>
+      </w:r>
+      <w:proofErr w:type="spellStart"/>
+      <w:r>
+        <w:rPr>
+          <w:lang w:val="en-US"/>
+        </w:rPr>
+        <w:t>QueryUnbiasedInterruptTime</w:t>
+      </w:r>
+      <w:proofErr w:type="spellEnd"/>
+      <w:r>
+        <w:rPr>
+          <w:lang w:val="en-US"/>
+        </w:rPr>
+        <w:t>()</w:t>
+      </w:r>
+      <w:r>
+        <w:rPr>
+          <w:lang w:val="en-US"/>
+        </w:rPr>
+        <w:t xml:space="preserve">, </w:t>
+      </w:r>
+      <w:proofErr w:type="spellStart"/>
+      <w:r>
+        <w:rPr>
+          <w:lang w:val="en-US"/>
+        </w:rPr>
+        <w:t>QueryThreadCycleTime</w:t>
+      </w:r>
+      <w:proofErr w:type="spellEnd"/>
+      <w:r>
+        <w:rPr>
+          <w:lang w:val="en-US"/>
+        </w:rPr>
+        <w:t>()</w:t>
+      </w:r>
+      <w:r>
+        <w:rPr>
+          <w:lang w:val="en-US"/>
+        </w:rPr>
+        <w:t xml:space="preserve">, </w:t>
+      </w:r>
+      <w:proofErr w:type="spellStart"/>
+      <w:r>
+        <w:rPr>
+          <w:lang w:val="en-US"/>
+        </w:rPr>
+        <w:t>QueryProcessCycleTime</w:t>
+      </w:r>
+      <w:proofErr w:type="spellEnd"/>
+      <w:r>
+        <w:rPr>
+          <w:lang w:val="en-US"/>
+        </w:rPr>
+        <w:t>()</w:t>
+      </w:r>
+      <w:r>
+        <w:rPr>
+          <w:lang w:val="en-US"/>
+        </w:rPr>
+        <w:t xml:space="preserve">, </w:t>
+      </w:r>
+      <w:proofErr w:type="spellStart"/>
+      <w:r>
+        <w:rPr>
+          <w:lang w:val="en-US"/>
+        </w:rPr>
+        <w:t>QueryPerformanceCounter</w:t>
+      </w:r>
+      <w:proofErr w:type="spellEnd"/>
+      <w:r>
+        <w:rPr>
+          <w:lang w:val="en-US"/>
+        </w:rPr>
+        <w:t>()</w:t>
+      </w:r>
+      <w:r>
+        <w:rPr>
+          <w:lang w:val="en-US"/>
+        </w:rPr>
+        <w:t xml:space="preserve">, </w:t>
+      </w:r>
+      <w:proofErr w:type="spellStart"/>
+      <w:r>
+        <w:rPr>
+          <w:lang w:val="en-US"/>
+        </w:rPr>
+        <w:t>QueryInterruptTimePrecise</w:t>
+      </w:r>
+      <w:proofErr w:type="spellEnd"/>
+      <w:r>
+        <w:rPr>
+          <w:lang w:val="en-US"/>
+        </w:rPr>
+        <w:t>()</w:t>
+      </w:r>
+      <w:r>
+        <w:rPr>
+          <w:lang w:val="en-US"/>
+        </w:rPr>
+        <w:t xml:space="preserve">, </w:t>
+      </w:r>
+      <w:proofErr w:type="spellStart"/>
+      <w:r>
+        <w:rPr>
+          <w:lang w:val="en-US"/>
+        </w:rPr>
+        <w:t>QueryInterruptTime</w:t>
+      </w:r>
+      <w:proofErr w:type="spellEnd"/>
+      <w:r>
+        <w:rPr>
+          <w:lang w:val="en-US"/>
+        </w:rPr>
+        <w:t>()</w:t>
+      </w:r>
+      <w:r>
+        <w:rPr>
+          <w:lang w:val="en-US"/>
+        </w:rPr>
+        <w:t xml:space="preserve">, </w:t>
+      </w:r>
+      <w:proofErr w:type="spellStart"/>
+      <w:r>
+        <w:rPr>
+          <w:lang w:val="en-US"/>
+        </w:rPr>
+        <w:t>NtQuerySystemTime</w:t>
+      </w:r>
+      <w:proofErr w:type="spellEnd"/>
+      <w:r>
+        <w:rPr>
+          <w:lang w:val="en-US"/>
+        </w:rPr>
+        <w:t>()</w:t>
+      </w:r>
+      <w:r>
+        <w:rPr>
+          <w:lang w:val="en-US"/>
+        </w:rPr>
+        <w:t xml:space="preserve">, </w:t>
+      </w:r>
+      <w:r>
+        <w:rPr>
+          <w:lang w:val="en-US"/>
+        </w:rPr>
+        <w:t>GetTickCount64()</w:t>
+      </w:r>
+      <w:r>
+        <w:rPr>
+          <w:lang w:val="en-US"/>
+        </w:rPr>
+        <w:t xml:space="preserve">, </w:t>
+      </w:r>
+      <w:proofErr w:type="spellStart"/>
+      <w:r>
+        <w:rPr>
+          <w:lang w:val="en-US"/>
+        </w:rPr>
+        <w:t>GetTickCount</w:t>
+      </w:r>
+      <w:proofErr w:type="spellEnd"/>
+      <w:r>
+        <w:rPr>
+          <w:lang w:val="en-US"/>
+        </w:rPr>
+        <w:t>()</w:t>
+      </w:r>
+      <w:r>
+        <w:rPr>
+          <w:lang w:val="en-US"/>
+        </w:rPr>
+        <w:t xml:space="preserve">, </w:t>
+      </w:r>
+      <w:proofErr w:type="spellStart"/>
+      <w:r>
+        <w:rPr>
+          <w:lang w:val="en-US"/>
+        </w:rPr>
+        <w:t>GetThreadTimes</w:t>
+      </w:r>
+      <w:proofErr w:type="spellEnd"/>
+      <w:r>
+        <w:rPr>
+          <w:lang w:val="en-US"/>
+        </w:rPr>
+        <w:t>()</w:t>
+      </w:r>
+      <w:r>
+        <w:rPr>
+          <w:lang w:val="en-US"/>
+        </w:rPr>
+        <w:t xml:space="preserve">, </w:t>
+      </w:r>
+      <w:proofErr w:type="spellStart"/>
+      <w:r>
+        <w:rPr>
+          <w:lang w:val="en-US"/>
+        </w:rPr>
+        <w:t>GetSystemTimes</w:t>
+      </w:r>
+      <w:proofErr w:type="spellEnd"/>
+      <w:r>
+        <w:rPr>
+          <w:lang w:val="en-US"/>
+        </w:rPr>
+        <w:t>()</w:t>
+      </w:r>
+      <w:r>
+        <w:rPr>
+          <w:lang w:val="en-US"/>
+        </w:rPr>
+        <w:t xml:space="preserve">, </w:t>
+      </w:r>
+      <w:proofErr w:type="spellStart"/>
+      <w:r>
+        <w:rPr>
+          <w:lang w:val="en-US"/>
+        </w:rPr>
+        <w:t>GetSystemTimePreciseAsFileTime</w:t>
+      </w:r>
+      <w:proofErr w:type="spellEnd"/>
+      <w:r>
+        <w:rPr>
+          <w:lang w:val="en-US"/>
+        </w:rPr>
+        <w:t>()</w:t>
+      </w:r>
+      <w:r>
+        <w:rPr>
+          <w:lang w:val="en-US"/>
+        </w:rPr>
+        <w:t xml:space="preserve">, </w:t>
+      </w:r>
+      <w:proofErr w:type="spellStart"/>
+      <w:r>
+        <w:rPr>
+          <w:lang w:val="en-US"/>
+        </w:rPr>
+        <w:t>GetSystemTimeAsFileTime</w:t>
+      </w:r>
+      <w:proofErr w:type="spellEnd"/>
+      <w:r>
+        <w:rPr>
+          <w:lang w:val="en-US"/>
+        </w:rPr>
+        <w:t>()</w:t>
+      </w:r>
+      <w:r>
+        <w:rPr>
+          <w:lang w:val="en-US"/>
+        </w:rPr>
+        <w:t xml:space="preserve">, </w:t>
+      </w:r>
+      <w:proofErr w:type="spellStart"/>
+      <w:r>
+        <w:rPr>
+          <w:lang w:val="en-US"/>
+        </w:rPr>
+        <w:t>GetSystemTime</w:t>
+      </w:r>
+      <w:proofErr w:type="spellEnd"/>
+      <w:r>
+        <w:rPr>
+          <w:lang w:val="en-US"/>
+        </w:rPr>
+        <w:t>()</w:t>
+      </w:r>
+      <w:r>
+        <w:rPr>
+          <w:lang w:val="en-US"/>
+        </w:rPr>
+        <w:t xml:space="preserve">, </w:t>
+      </w:r>
+      <w:proofErr w:type="spellStart"/>
+      <w:r>
+        <w:rPr>
+          <w:lang w:val="en-US"/>
+        </w:rPr>
+        <w:t>GetProcessTimes</w:t>
+      </w:r>
+      <w:proofErr w:type="spellEnd"/>
+      <w:r>
+        <w:rPr>
+          <w:lang w:val="en-US"/>
+        </w:rPr>
+        <w:t>()</w:t>
+      </w:r>
+      <w:r>
+        <w:rPr>
+          <w:lang w:val="en-US"/>
+        </w:rPr>
+        <w:t xml:space="preserve">, </w:t>
+      </w:r>
+      <w:proofErr w:type="spellStart"/>
+      <w:r>
+        <w:rPr>
+          <w:lang w:val="en-US"/>
+        </w:rPr>
+        <w:t>GetLocalTime</w:t>
+      </w:r>
+      <w:proofErr w:type="spellEnd"/>
+      <w:r>
+        <w:rPr>
+          <w:lang w:val="en-US"/>
+        </w:rPr>
+        <w:t>()</w:t>
+      </w:r>
+      <w:r>
+        <w:rPr>
+          <w:lang w:val="en-US"/>
+        </w:rPr>
+        <w:t xml:space="preserve">, </w:t>
+      </w:r>
+      <w:r>
+        <w:rPr>
+          <w:lang w:val="en-US"/>
+        </w:rPr>
+        <w:t>_time64()</w:t>
+      </w:r>
+      <w:r>
+        <w:rPr>
+          <w:lang w:val="en-US"/>
+        </w:rPr>
+        <w:t xml:space="preserve">, </w:t>
+      </w:r>
+      <w:r>
+        <w:rPr>
+          <w:lang w:val="en-US"/>
+        </w:rPr>
+        <w:t>_time32()</w:t>
+      </w:r>
+      <w:r>
+        <w:rPr>
+          <w:lang w:val="en-US"/>
+        </w:rPr>
+        <w:t>;</w:t>
+      </w:r>
+    </w:p>
+    <w:p>
+      <w:pPr>
+        <w:pStyle w:val="a7"/>
+        <w:numPr>
+          <w:ilvl w:val="0"/>
+          <w:numId w:val="1"/>
+        </w:numPr>
+      </w:pPr>
+      <w:r>
+        <w:t xml:space="preserve">Несколько вариантов использования процессорных команд: </w:t>
+      </w:r>
+      <w:r>
+        <w:rPr>
+          <w:lang w:val="en-US"/>
+        </w:rPr>
+        <w:t>RDTSC</w:t>
+      </w:r>
+      <w:r>
+        <w:t xml:space="preserve">, </w:t>
+      </w:r>
+      <w:r>
+        <w:rPr>
+          <w:lang w:val="en-US"/>
+        </w:rPr>
+        <w:t>RDTSCP</w:t>
+      </w:r>
+      <w:r>
+        <w:t xml:space="preserve">, </w:t>
+      </w:r>
+      <w:r>
+        <w:rPr>
+          <w:lang w:val="en-US"/>
+        </w:rPr>
+        <w:t>MRS</w:t>
+      </w:r>
+      <w:r>
+        <w:t>.</w:t>
+      </w:r>
+    </w:p>
+    <w:p>
+      <w:r>
+        <w:t>Тестовые к</w:t>
+      </w:r>
+      <w:r>
+        <w:t>омпьютеры:</w:t>
+      </w:r>
+    </w:p>
+    <w:p>
+      <w:pPr>
+        <w:pStyle w:val="a7"/>
+        <w:numPr>
+          <w:ilvl w:val="0"/>
+          <w:numId w:val="3"/>
+        </w:numPr>
+      </w:pPr>
+      <w:r>
+        <w:rPr>
+          <w:lang w:val="en-US"/>
+        </w:rPr>
+        <w:t>Windows</w:t>
+      </w:r>
+      <w:r>
+        <w:t xml:space="preserve"> </w:t>
+      </w:r>
+      <w:r>
+        <w:t>на</w:t>
+      </w:r>
+      <w:r>
+        <w:t xml:space="preserve"> </w:t>
+      </w:r>
+      <w:r>
+        <w:t>процесс</w:t>
+      </w:r>
+      <w:r>
+        <w:t xml:space="preserve">орах: </w:t>
+      </w:r>
+      <w:proofErr w:type="spellStart"/>
+      <w:r>
+        <w:rPr>
+          <w:lang w:val="en-US"/>
+        </w:rPr>
+        <w:t>i</w:t>
+      </w:r>
+      <w:proofErr w:type="spellEnd"/>
+      <w:r>
+        <w:t>7-6700</w:t>
+      </w:r>
+      <w:r>
+        <w:rPr>
+          <w:lang w:val="en-US"/>
+        </w:rPr>
+        <w:t>K</w:t>
+      </w:r>
+      <w:r>
+        <w:t>@4.00</w:t>
+      </w:r>
+      <w:r>
+        <w:rPr>
+          <w:lang w:val="en-US"/>
+        </w:rPr>
+        <w:t>GHz</w:t>
+      </w:r>
+      <w:r>
+        <w:t xml:space="preserve">, </w:t>
+      </w:r>
+      <w:r>
+        <w:rPr>
+          <w:lang w:val="en-US"/>
+        </w:rPr>
+        <w:t>Ryzen</w:t>
+      </w:r>
+      <w:r>
+        <w:t xml:space="preserve"> 5 2400</w:t>
+      </w:r>
+      <w:r>
+        <w:rPr>
+          <w:lang w:val="en-US"/>
+        </w:rPr>
+        <w:t>G</w:t>
+      </w:r>
+      <w:r>
+        <w:t>@3.60</w:t>
+      </w:r>
+      <w:r>
+        <w:rPr>
+          <w:lang w:val="en-US"/>
+        </w:rPr>
+        <w:t>GHz</w:t>
+      </w:r>
+      <w:r>
+        <w:t xml:space="preserve">, </w:t>
+      </w:r>
+      <w:proofErr w:type="spellStart"/>
+      <w:r>
+        <w:rPr>
+          <w:lang w:val="en-US"/>
+        </w:rPr>
+        <w:t>i</w:t>
+      </w:r>
+      <w:proofErr w:type="spellEnd"/>
+      <w:r>
+        <w:t>7-4770</w:t>
+      </w:r>
+      <w:r>
+        <w:rPr>
+          <w:lang w:val="en-US"/>
+        </w:rPr>
+        <w:t>T</w:t>
+      </w:r>
+      <w:r>
+        <w:t>@2.50</w:t>
+      </w:r>
+      <w:r>
+        <w:rPr>
+          <w:lang w:val="en-US"/>
+        </w:rPr>
+        <w:t>GHz</w:t>
+      </w:r>
+      <w:r>
+        <w:t xml:space="preserve">, </w:t>
+      </w:r>
+      <w:proofErr w:type="spellStart"/>
+      <w:r>
+        <w:rPr>
+          <w:lang w:val="en-US"/>
+        </w:rPr>
+        <w:t>i</w:t>
+      </w:r>
+      <w:proofErr w:type="spellEnd"/>
+      <w:r>
+        <w:t>3-2105@3.10</w:t>
+      </w:r>
+      <w:r>
+        <w:rPr>
+          <w:lang w:val="en-US"/>
+        </w:rPr>
+        <w:t>GHz</w:t>
+      </w:r>
+      <w:r>
+        <w:t xml:space="preserve">, </w:t>
+      </w:r>
+      <w:proofErr w:type="spellStart"/>
+      <w:r>
+        <w:rPr>
+          <w:lang w:val="en-US"/>
+        </w:rPr>
+        <w:t>i</w:t>
+      </w:r>
+      <w:proofErr w:type="spellEnd"/>
+      <w:r>
+        <w:t>7-10510</w:t>
+      </w:r>
+      <w:r>
+        <w:rPr>
+          <w:lang w:val="en-US"/>
+        </w:rPr>
+        <w:t>U</w:t>
+      </w:r>
+      <w:r>
+        <w:t>@1.80</w:t>
+      </w:r>
+      <w:r>
+        <w:rPr>
+          <w:lang w:val="en-US"/>
+        </w:rPr>
+        <w:t>GHz</w:t>
+      </w:r>
+      <w:r>
+        <w:t xml:space="preserve">, </w:t>
+      </w:r>
+      <w:hyperlink r:id="rId5" w:history="1">
+        <w:r>
+          <w:rPr>
+            <w:rStyle w:val="ac"/>
+            <w:lang w:val="en-US"/>
+          </w:rPr>
+          <w:t>i</w:t>
+        </w:r>
+        <w:r>
+          <w:rPr>
+            <w:rStyle w:val="ac"/>
+          </w:rPr>
+          <w:t>3-4005</w:t>
+        </w:r>
+        <w:r>
+          <w:rPr>
+            <w:rStyle w:val="ac"/>
+            <w:lang w:val="en-US"/>
+          </w:rPr>
+          <w:t>U</w:t>
+        </w:r>
+        <w:r>
+          <w:rPr>
+            <w:rStyle w:val="ac"/>
+          </w:rPr>
+          <w:t>@1.70</w:t>
+        </w:r>
+        <w:r>
+          <w:rPr>
+            <w:rStyle w:val="ac"/>
+            <w:lang w:val="en-US"/>
+          </w:rPr>
+          <w:t>GHz</w:t>
+        </w:r>
+      </w:hyperlink>
+      <w:r>
+        <w:t>;</w:t>
+      </w:r>
+    </w:p>
+    <w:p>
+      <w:pPr>
+        <w:pStyle w:val="a7"/>
+        <w:numPr>
+          <w:ilvl w:val="0"/>
+          <w:numId w:val="3"/>
+        </w:numPr>
+        <w:rPr>
+          <w:lang w:val="en-US"/>
+        </w:rPr>
+      </w:pPr>
+      <w:r>
+        <w:rPr>
+          <w:lang w:val="en-US"/>
+        </w:rPr>
+        <w:t xml:space="preserve">Linux: </w:t>
+      </w:r>
+      <w:hyperlink r:id="rId6" w:history="1">
+        <w:r>
+          <w:rPr>
+            <w:rStyle w:val="ac"/>
+            <w:lang w:val="en-US"/>
+          </w:rPr>
+          <w:t>i7-6700K@4.00GHz</w:t>
+        </w:r>
+      </w:hyperlink>
+      <w:r>
+        <w:rPr>
+          <w:lang w:val="en-US"/>
+        </w:rPr>
+        <w:t xml:space="preserve">, </w:t>
+      </w:r>
+      <w:r>
+        <w:rPr>
+          <w:lang w:val="en-US"/>
+        </w:rPr>
+        <w:t xml:space="preserve">Ryzen 5 </w:t>
+      </w:r>
+      <w:hyperlink r:id="rId7" w:history="1">
+        <w:r>
+          <w:rPr>
+            <w:rStyle w:val="ac"/>
+            <w:lang w:val="en-US"/>
+          </w:rPr>
+          <w:t>2400G@3.60GHz</w:t>
+        </w:r>
+      </w:hyperlink>
+      <w:r>
+        <w:rPr>
+          <w:lang w:val="en-US"/>
+        </w:rPr>
+        <w:t xml:space="preserve">, </w:t>
+      </w:r>
+      <w:hyperlink r:id="rId8" w:history="1">
+        <w:r>
+          <w:rPr>
+            <w:rStyle w:val="ac"/>
+            <w:lang w:val="en-US"/>
+          </w:rPr>
+          <w:t>Cortex-A72@1.80GHz</w:t>
+        </w:r>
+      </w:hyperlink>
+      <w:r>
+        <w:rPr>
+          <w:lang w:val="en-US"/>
+        </w:rPr>
+        <w:t xml:space="preserve">, </w:t>
+      </w:r>
+      <w:r>
+        <w:rPr>
+          <w:lang w:val="en-US"/>
+        </w:rPr>
+        <w:t>ARM1176@0.70GHz</w:t>
+      </w:r>
+      <w:r>
+        <w:rPr>
+          <w:lang w:val="en-US"/>
+        </w:rPr>
+        <w:t>.</w:t>
+      </w:r>
+    </w:p>
+    <w:p>
+      <w:r>
+        <w:t>Всего получилось сравнить 44 функции на 10 компьютерах, потому все данные не выкладываю.</w:t>
+      </w:r>
+      <w:r>
+        <w:t xml:space="preserve"> </w:t>
+      </w:r>
+      <w:r>
+        <w:t>Подробности ниже.</w:t>
       </w:r>
     </w:p>
     <w:p/>
     <w:p>
       <w:r>
-        <w:t xml:space="preserve">Что было измерено на примере древней функции </w:t>
+        <w:t>Таб.</w:t>
+      </w:r>
+    </w:p>
+    <w:p/>
+    <w:p>
+      <w:r>
+        <w:t xml:space="preserve">Пояснения. </w:t>
+      </w:r>
+      <w:r>
+        <w:t>“</w:t>
+      </w:r>
+      <w:r>
+        <w:rPr>
+          <w:lang w:val="en-US"/>
+        </w:rPr>
+        <w:t>Discreteness</w:t>
+      </w:r>
+      <w:r>
+        <w:t xml:space="preserve">” </w:t>
+      </w:r>
+      <w:r>
+        <w:t xml:space="preserve">– этот столбец содержит минимальное значение, на которое прирастает возврат последовательных вызовов функции. Это значение не обязательно равно единице измерения (столбец </w:t>
+      </w:r>
+      <w:r>
+        <w:t>“</w:t>
+      </w:r>
+      <w:r>
+        <w:rPr>
+          <w:lang w:val="en-US"/>
+        </w:rPr>
+        <w:t>One</w:t>
+      </w:r>
+      <w:r>
+        <w:t xml:space="preserve"> </w:t>
+      </w:r>
+      <w:r>
+        <w:rPr>
+          <w:lang w:val="en-US"/>
+        </w:rPr>
+        <w:t>tick</w:t>
+      </w:r>
+      <w:r>
+        <w:t>”</w:t>
+      </w:r>
+      <w:r>
+        <w:t xml:space="preserve">), например на старой </w:t>
+      </w:r>
+      <w:r>
+        <w:rPr>
+          <w:lang w:val="en-US"/>
+        </w:rPr>
+        <w:t>Raspberry</w:t>
+      </w:r>
+      <w:r>
+        <w:t xml:space="preserve"> </w:t>
+      </w:r>
+      <w:r>
+        <w:rPr>
+          <w:lang w:val="en-US"/>
+        </w:rPr>
+        <w:t>Pi</w:t>
+      </w:r>
+      <w:r>
+        <w:t xml:space="preserve">, функция </w:t>
       </w:r>
       <w:r>
         <w:rPr>
@@ -51,11 +1300,109 @@
         <w:t>clock</w:t>
       </w:r>
       <w:r>
-        <w:t>().</w:t>
+        <w:t xml:space="preserve"> </w:t>
+      </w:r>
+      <w:r>
+        <w:t>имеет разрешающую способность лишь 7мкс хотя единица измерения равна 1мкс. (1 /</w:t>
+      </w:r>
+      <w:r>
+        <w:t xml:space="preserve"> </w:t>
+      </w:r>
+      <w:r>
+        <w:t>CLOCKS_PER_SEC</w:t>
+      </w:r>
+      <w:r>
+        <w:t xml:space="preserve"> в </w:t>
+      </w:r>
+      <w:r>
+        <w:rPr>
+          <w:lang w:val="en-US"/>
+        </w:rPr>
+        <w:t>POSIX</w:t>
+      </w:r>
+      <w:r>
+        <w:t xml:space="preserve"> </w:t>
+      </w:r>
+      <w:r>
+        <w:t>равно 0,000</w:t>
+      </w:r>
+      <w:r>
+        <w:t>’001</w:t>
+      </w:r>
+      <w:r>
+        <w:t xml:space="preserve"> секунды).</w:t>
       </w:r>
     </w:p>
     <w:p>
       <w:r>
+        <w:br w:type="page"/>
+      </w:r>
+    </w:p>
+    <w:p>
+      <w:r>
+        <w:lastRenderedPageBreak/>
+        <w:t>Н</w:t>
+      </w:r>
+      <w:r>
+        <w:t xml:space="preserve">а С++ доступны десятки функций позволяющих измерять интервалы времени. Но какова их реальная точность и сколько ресурсов они отнимают? В документации и стандартах ответов на эти вопросы как правило нет. Потому я попытался замерить основные параметры нескольких функций на разных машинах под </w:t>
+      </w:r>
+      <w:r>
+        <w:rPr>
+          <w:lang w:val="en-US"/>
+        </w:rPr>
+        <w:t>Windows</w:t>
+      </w:r>
+      <w:r>
+        <w:t xml:space="preserve"> </w:t>
+      </w:r>
+      <w:r>
+        <w:t xml:space="preserve">и </w:t>
+      </w:r>
+      <w:r>
+        <w:rPr>
+          <w:lang w:val="en-US"/>
+        </w:rPr>
+        <w:t>Linux</w:t>
+      </w:r>
+      <w:r>
+        <w:t xml:space="preserve">. </w:t>
+      </w:r>
+      <w:r>
+        <w:t>Результаты в таблицах.</w:t>
+      </w:r>
+    </w:p>
+    <w:p>
+      <w:proofErr w:type="spellStart"/>
+      <w:r>
+        <w:t>Таб</w:t>
+      </w:r>
+      <w:proofErr w:type="spellEnd"/>
+      <w:r>
+        <w:t xml:space="preserve"> 1,2,3</w:t>
+      </w:r>
+    </w:p>
+    <w:p/>
+    <w:p>
+      <w:r>
+        <w:t xml:space="preserve">Что было измерено на примере древней функции </w:t>
+      </w:r>
+      <w:proofErr w:type="gramStart"/>
+      <w:r>
+        <w:rPr>
+          <w:lang w:val="en-US"/>
+        </w:rPr>
+        <w:t>clock</w:t>
+      </w:r>
+      <w:r>
+        <w:t>(</w:t>
+      </w:r>
+      <w:proofErr w:type="gramEnd"/>
+      <w:r>
+        <w:t>).</w:t>
+      </w:r>
+    </w:p>
+    <w:p>
+      <w:r>
         <w:t xml:space="preserve">В язык </w:t>
       </w:r>
       <w:r>
@@ -68,7 +1415,15 @@
         <w:t xml:space="preserve"> </w:t>
       </w:r>
       <w:r>
-        <w:t xml:space="preserve">функция была добавлена во второй редакции 1988-го года (так называемой </w:t>
+        <w:t xml:space="preserve">функция была добавлена во второй редакции </w:t>
+      </w:r>
+      <w:proofErr w:type="gramStart"/>
+      <w:r>
+        <w:t>1988-го</w:t>
+      </w:r>
+      <w:proofErr w:type="gramEnd"/>
+      <w:r>
+        <w:t xml:space="preserve"> года (так называемой </w:t>
       </w:r>
       <w:r>
         <w:rPr>
@@ -116,7 +1471,7 @@
                     <pic:cNvPicPr/>
                   </pic:nvPicPr>
                   <pic:blipFill>
-                    <a:blip r:embed="rId4"/>
+                    <a:blip r:embed="rId9"/>
                     <a:stretch>
                       <a:fillRect/>
                     </a:stretch>
@@ -137,16 +1492,386 @@
         </w:drawing>
       </w:r>
     </w:p>
-    <w:p>
-      <w:r>
-        <w:t xml:space="preserve">Стандарт не </w:t>
-      </w:r>
-    </w:p>
     <w:p/>
     <w:p/>
     <w:p>
+      <w:pPr>
+        <w:rPr>
+          <w:lang w:val="en-US"/>
+        </w:rPr>
+      </w:pPr>
       <w:r>
         <w:t>Привилегированный режим не рассматриваем.</w:t>
+      </w:r>
+    </w:p>
+    <w:p>
+      <w:r>
+        <w:br w:type="page"/>
+      </w:r>
+      <w:r>
+        <w:lastRenderedPageBreak/>
+        <w:t>Для программного измерения интервалов времени обычно рекомендуют:</w:t>
+      </w:r>
+      <w:r>
+        <w:br/>
+      </w:r>
+      <w:proofErr w:type="spellStart"/>
+      <w:r>
+        <w:t>timespec_get</w:t>
+      </w:r>
+      <w:proofErr w:type="spellEnd"/>
+      <w:r>
+        <w:t xml:space="preserve"> в C;</w:t>
+      </w:r>
+    </w:p>
+    <w:p>
+      <w:pPr>
+        <w:rPr>
+          <w:lang w:val="en-US"/>
+        </w:rPr>
+      </w:pPr>
+      <w:proofErr w:type="spellStart"/>
+      <w:proofErr w:type="gramStart"/>
+      <w:r>
+        <w:t>std</w:t>
+      </w:r>
+      <w:proofErr w:type="spellEnd"/>
+      <w:r>
+        <w:t>::</w:t>
+      </w:r>
+      <w:proofErr w:type="gramEnd"/>
+      <w:r>
+        <w:rPr>
+          <w:lang w:val="en-US"/>
+        </w:rPr>
+        <w:t xml:space="preserve"> </w:t>
+      </w:r>
+      <w:proofErr w:type="spellStart"/>
+      <w:r>
+        <w:rPr>
+          <w:lang w:val="en-US"/>
+        </w:rPr>
+        <w:t>high_resolution_clock</w:t>
+      </w:r>
+      <w:proofErr w:type="spellEnd"/>
+      <w:r>
+        <w:t>::</w:t>
+      </w:r>
+      <w:proofErr w:type="spellStart"/>
+      <w:r>
+        <w:t>now</w:t>
+      </w:r>
+      <w:proofErr w:type="spellEnd"/>
+      <w:r>
+        <w:t>() в</w:t>
+      </w:r>
+      <w:r>
+        <w:rPr>
+          <w:lang w:val="en-US"/>
+        </w:rPr>
+        <w:t xml:space="preserve"> </w:t>
+      </w:r>
+      <w:r>
+        <w:t>C++;</w:t>
+      </w:r>
+    </w:p>
+    <w:p>
+      <w:pPr>
+        <w:rPr>
+          <w:lang w:val="en-US"/>
+        </w:rPr>
+      </w:pPr>
+      <w:proofErr w:type="spellStart"/>
+      <w:proofErr w:type="gramStart"/>
+      <w:r>
+        <w:rPr>
+          <w:lang w:val="en-US"/>
+        </w:rPr>
+        <w:t>QueryPerformanceCounter</w:t>
+      </w:r>
+      <w:proofErr w:type="spellEnd"/>
+      <w:r>
+        <w:rPr>
+          <w:lang w:val="en-US"/>
+        </w:rPr>
+        <w:t>(</w:t>
+      </w:r>
+      <w:proofErr w:type="gramEnd"/>
+      <w:r>
+        <w:rPr>
+          <w:lang w:val="en-US"/>
+        </w:rPr>
+        <w:t>)</w:t>
+      </w:r>
+      <w:r>
+        <w:t xml:space="preserve"> для</w:t>
+      </w:r>
+      <w:r>
+        <w:rPr>
+          <w:lang w:val="en-US"/>
+        </w:rPr>
+        <w:t xml:space="preserve"> </w:t>
+      </w:r>
+      <w:proofErr w:type="spellStart"/>
+      <w:r>
+        <w:t>WinAPI</w:t>
+      </w:r>
+      <w:proofErr w:type="spellEnd"/>
+      <w:r>
+        <w:t>;</w:t>
+      </w:r>
+    </w:p>
+    <w:p>
+      <w:proofErr w:type="spellStart"/>
+      <w:r>
+        <w:rPr>
+          <w:lang w:val="en-US"/>
+        </w:rPr>
+        <w:t>clock_</w:t>
+      </w:r>
+      <w:proofErr w:type="gramStart"/>
+      <w:r>
+        <w:rPr>
+          <w:lang w:val="en-US"/>
+        </w:rPr>
+        <w:t>gettime</w:t>
+      </w:r>
+      <w:proofErr w:type="spellEnd"/>
+      <w:r>
+        <w:rPr>
+          <w:lang w:val="en-US"/>
+        </w:rPr>
+        <w:t>(</w:t>
+      </w:r>
+      <w:proofErr w:type="gramEnd"/>
+      <w:r>
+        <w:t>) в LINUX;</w:t>
+      </w:r>
+    </w:p>
+    <w:p>
+      <w:pPr>
+        <w:rPr>
+          <w:lang w:val="en-US"/>
+        </w:rPr>
+      </w:pPr>
+      <w:r>
+        <w:t>А также ассемблерные команды доступа к TSC.</w:t>
+      </w:r>
+    </w:p>
+    <w:p>
+      <w:pPr>
+        <w:rPr>
+          <w:lang w:val="en-US"/>
+        </w:rPr>
+      </w:pPr>
+    </w:p>
+    <w:p>
+      <w:pPr>
+        <w:rPr>
+          <w:lang w:val="en-US"/>
+        </w:rPr>
+      </w:pPr>
+    </w:p>
+    <w:p>
+      <w:pPr>
+        <w:rPr>
+          <w:lang w:val="en-US"/>
+        </w:rPr>
+      </w:pPr>
+    </w:p>
+    <w:p>
+      <w:r>
+        <w:br w:type="page"/>
+      </w:r>
+    </w:p>
+    <w:p/>
+    <w:p>
+      <w:r>
+        <w:t>“</w:t>
+      </w:r>
+      <w:r>
+        <w:rPr>
+          <w:lang w:val="en-US"/>
+        </w:rPr>
+        <w:t>One</w:t>
+      </w:r>
+      <w:r>
+        <w:t xml:space="preserve"> </w:t>
+      </w:r>
+      <w:r>
+        <w:rPr>
+          <w:lang w:val="en-US"/>
+        </w:rPr>
+        <w:t>tick</w:t>
+      </w:r>
+      <w:r>
+        <w:t xml:space="preserve">” </w:t>
+      </w:r>
+      <w:proofErr w:type="gramStart"/>
+      <w:r>
+        <w:t>время</w:t>
+      </w:r>
+      <w:proofErr w:type="gramEnd"/>
+      <w:r>
+        <w:t xml:space="preserve"> соответствующее единичке возвращённой исследуемой функцией. </w:t>
+      </w:r>
+      <w:proofErr w:type="gramStart"/>
+      <w:r>
+        <w:t>Например</w:t>
+      </w:r>
+      <w:proofErr w:type="gramEnd"/>
+      <w:r>
+        <w:t xml:space="preserve"> в </w:t>
+      </w:r>
+      <w:r>
+        <w:rPr>
+          <w:lang w:val="en-US"/>
+        </w:rPr>
+        <w:t>Windows</w:t>
+      </w:r>
+      <w:r>
+        <w:t xml:space="preserve"> </w:t>
+      </w:r>
+      <w:r>
+        <w:t xml:space="preserve">ф-я </w:t>
+      </w:r>
+      <w:r>
+        <w:rPr>
+          <w:lang w:val="en-US"/>
+        </w:rPr>
+        <w:t>clock</w:t>
+      </w:r>
+      <w:r>
+        <w:t>(</w:t>
+      </w:r>
+      <w:r>
+        <w:rPr>
+          <w:lang w:val="en-US"/>
+        </w:rPr>
+        <w:t>void</w:t>
+      </w:r>
+      <w:r>
+        <w:t xml:space="preserve">) </w:t>
+      </w:r>
+      <w:r>
+        <w:t xml:space="preserve">возвращает </w:t>
+      </w:r>
+    </w:p>
+    <w:p/>
+    <w:p>
+      <w:r>
+        <w:t xml:space="preserve">Для примера исследуем всем известную древнейшую функцию </w:t>
+      </w:r>
+      <w:proofErr w:type="spellStart"/>
+      <w:r>
+        <w:t>clock</w:t>
+      </w:r>
+      <w:proofErr w:type="spellEnd"/>
+      <w:r>
+        <w:t>(</w:t>
+      </w:r>
+      <w:proofErr w:type="spellStart"/>
+      <w:r>
+        <w:t>void</w:t>
+      </w:r>
+      <w:proofErr w:type="spellEnd"/>
+      <w:r>
+        <w:t xml:space="preserve">) из первого стандарта ANSI C [1988]. Стандарт гласит, что </w:t>
+      </w:r>
+      <w:r>
+        <w:t xml:space="preserve">функция возвращает </w:t>
+      </w:r>
+      <w:r>
+        <w:t>приблизительное процессорное время, используемое процессом с начала определённого реализацией момента времени, относящегося к выполнению программы.</w:t>
+      </w:r>
+      <w:r>
+        <w:t xml:space="preserve"> И </w:t>
+      </w:r>
+      <w:r>
+        <w:t xml:space="preserve">для преобразования возвращаемого </w:t>
+      </w:r>
+      <w:r>
+        <w:t xml:space="preserve">значения его необходимо поделить на </w:t>
+      </w:r>
+      <w:r>
+        <w:t>CLOCKS_PER_SEC</w:t>
+      </w:r>
+      <w:r>
+        <w:t xml:space="preserve"> (простоты ради будем считать, что это целочисленная константа).</w:t>
+      </w:r>
+      <w:r>
+        <w:t xml:space="preserve"> </w:t>
+      </w:r>
+    </w:p>
+    <w:p>
+      <w:r>
+        <w:t xml:space="preserve">В </w:t>
+      </w:r>
+      <w:r>
+        <w:t xml:space="preserve">реализации </w:t>
+      </w:r>
+      <w:r>
+        <w:rPr>
+          <w:lang w:val="en-US"/>
+        </w:rPr>
+        <w:t>CRT</w:t>
+      </w:r>
+      <w:r>
+        <w:t xml:space="preserve"> </w:t>
+      </w:r>
+      <w:r>
+        <w:t xml:space="preserve">от </w:t>
+      </w:r>
+      <w:r>
+        <w:rPr>
+          <w:lang w:val="en-US"/>
+        </w:rPr>
+        <w:t>Microsoft</w:t>
+      </w:r>
+      <w:r>
+        <w:t xml:space="preserve"> </w:t>
+      </w:r>
+      <w:r>
+        <w:t>значение этой константы равно 1</w:t>
+      </w:r>
+      <w:r>
+        <w:t>’</w:t>
+      </w:r>
+      <w:r>
+        <w:t>000,</w:t>
+      </w:r>
+      <w:r>
+        <w:t xml:space="preserve"> </w:t>
+      </w:r>
+      <w:r>
+        <w:t xml:space="preserve">В </w:t>
+      </w:r>
+      <w:r>
+        <w:rPr>
+          <w:lang w:val="en-US"/>
+        </w:rPr>
+        <w:t>POSIX</w:t>
+      </w:r>
+      <w:r>
+        <w:t xml:space="preserve"> </w:t>
+      </w:r>
+      <w:r>
+        <w:t>1</w:t>
+      </w:r>
+      <w:r>
+        <w:t>’</w:t>
+      </w:r>
+      <w:r>
+        <w:t>000</w:t>
+      </w:r>
+      <w:r>
+        <w:t>’</w:t>
+      </w:r>
+      <w:r>
+        <w:t>000</w:t>
+      </w:r>
+      <w:r>
+        <w:t>.</w:t>
       </w:r>
     </w:p>
     <w:sectPr>
@@ -157,6 +1882,287 @@
     </w:sectPr>
   </w:body>
 </w:document>
+</file>
+
+<file path=word/numbering.xml><?xml version="1.0" encoding="utf-8"?>
+<w:numbering xmlns:wpc="http://schemas.microsoft.com/office/word/2010/wordprocessingCanvas" xmlns:cx="http://schemas.microsoft.com/office/drawing/2014/chartex" xmlns:cx1="http://schemas.microsoft.com/office/drawing/2015/9/8/chartex" xmlns:cx2="http://schemas.microsoft.com/office/drawing/2015/10/21/chartex" xmlns:cx3="http://schemas.microsoft.com/office/drawing/2016/5/9/chartex" xmlns:cx4="http://schemas.microsoft.com/office/drawing/2016/5/10/chartex" xmlns:cx5="http://schemas.microsoft.com/office/drawing/2016/5/11/chartex" xmlns:cx6="http://schemas.microsoft.com/office/drawing/2016/5/12/chartex" xmlns:cx7="http://schemas.microsoft.com/office/drawing/2016/5/13/chartex" xmlns:cx8="http://schemas.microsoft.com/office/drawing/2016/5/14/chartex" xmlns:mc="http://schemas.openxmlformats.org/markup-compatibility/2006" xmlns:aink="http://schemas.microsoft.com/office/drawing/2016/ink" xmlns:am3d="http://schemas.microsoft.com/office/drawing/2017/model3d" xmlns:o="urn:schemas-microsoft-com:office:office" xmlns:oel="http://schemas.microsoft.com/office/2019/extlst" xmlns:r="http://schemas.openxmlformats.org/officeDocument/2006/relationships" xmlns:m="http://schemas.openxmlformats.org/officeDocument/2006/math" xmlns:v="urn:schemas-microsoft-com:vml" xmlns:wp14="http://schemas.microsoft.com/office/word/2010/wordprocessingDrawing" xmlns:wp="http://schemas.openxmlformats.org/drawingml/2006/wordprocessingDrawing" xmlns:w10="urn:schemas-microsoft-com:office:word" xmlns:w="http://schemas.openxmlformats.org/wordprocessingml/2006/main" xmlns:w14="http://schemas.microsoft.com/office/word/2010/wordml" xmlns:w15="http://schemas.microsoft.com/office/word/2012/wordml" xmlns:w16cex="http://schemas.microsoft.com/office/word/2018/wordml/cex" xmlns:w16cid="http://schemas.microsoft.com/office/word/2016/wordml/cid" xmlns:w16="http://schemas.microsoft.com/office/word/2018/wordml" xmlns:w16du="http://schemas.microsoft.com/office/word/2023/wordml/word16du" xmlns:w16sdtdh="http://schemas.microsoft.com/office/word/2020/wordml/sdtdatahash" xmlns:w16se="http://schemas.microsoft.com/office/word/2015/wordml/symex" xmlns:wpg="http://schemas.microsoft.com/office/word/2010/wordprocessingGroup" xmlns:wpi="http://schemas.microsoft.com/office/word/2010/wordprocessingInk" xmlns:wne="http://schemas.microsoft.com/office/word/2006/wordml" xmlns:wps="http://schemas.microsoft.com/office/word/2010/wordprocessingShape" mc:Ignorable="w14 w15 w16se w16cid w16 w16cex w16sdtdh w16du wp14">
+  <w:abstractNum w:abstractNumId="0" w15:restartNumberingAfterBreak="0">
+    <w:nsid w:val="024F383C"/>
+    <w:multiLevelType w:val="hybridMultilevel"/>
+    <w:tmpl w:val="6278F5AA"/>
+    <w:lvl w:ilvl="0" w:tplc="04190011">
+      <w:start w:val="1"/>
+      <w:numFmt w:val="decimal"/>
+      <w:lvlText w:val="%1)"/>
+      <w:lvlJc w:val="left"/>
+      <w:pPr>
+        <w:ind w:left="720" w:hanging="360"/>
+      </w:pPr>
+      <w:rPr>
+        <w:rFonts w:hint="default"/>
+      </w:rPr>
+    </w:lvl>
+    <w:lvl w:ilvl="1" w:tplc="04190019" w:tentative="1">
+      <w:start w:val="1"/>
+      <w:numFmt w:val="lowerLetter"/>
+      <w:lvlText w:val="%2."/>
+      <w:lvlJc w:val="left"/>
+      <w:pPr>
+        <w:ind w:left="1440" w:hanging="360"/>
+      </w:pPr>
+    </w:lvl>
+    <w:lvl w:ilvl="2" w:tplc="0419001B" w:tentative="1">
+      <w:start w:val="1"/>
+      <w:numFmt w:val="lowerRoman"/>
+      <w:lvlText w:val="%3."/>
+      <w:lvlJc w:val="right"/>
+      <w:pPr>
+        <w:ind w:left="2160" w:hanging="180"/>
+      </w:pPr>
+    </w:lvl>
+    <w:lvl w:ilvl="3" w:tplc="0419000F" w:tentative="1">
+      <w:start w:val="1"/>
+      <w:numFmt w:val="decimal"/>
+      <w:lvlText w:val="%4."/>
+      <w:lvlJc w:val="left"/>
+      <w:pPr>
+        <w:ind w:left="2880" w:hanging="360"/>
+      </w:pPr>
+    </w:lvl>
+    <w:lvl w:ilvl="4" w:tplc="04190019" w:tentative="1">
+      <w:start w:val="1"/>
+      <w:numFmt w:val="lowerLetter"/>
+      <w:lvlText w:val="%5."/>
+      <w:lvlJc w:val="left"/>
+      <w:pPr>
+        <w:ind w:left="3600" w:hanging="360"/>
+      </w:pPr>
+    </w:lvl>
+    <w:lvl w:ilvl="5" w:tplc="0419001B" w:tentative="1">
+      <w:start w:val="1"/>
+      <w:numFmt w:val="lowerRoman"/>
+      <w:lvlText w:val="%6."/>
+      <w:lvlJc w:val="right"/>
+      <w:pPr>
+        <w:ind w:left="4320" w:hanging="180"/>
+      </w:pPr>
+    </w:lvl>
+    <w:lvl w:ilvl="6" w:tplc="0419000F" w:tentative="1">
+      <w:start w:val="1"/>
+      <w:numFmt w:val="decimal"/>
+      <w:lvlText w:val="%7."/>
+      <w:lvlJc w:val="left"/>
+      <w:pPr>
+        <w:ind w:left="5040" w:hanging="360"/>
+      </w:pPr>
+    </w:lvl>
+    <w:lvl w:ilvl="7" w:tplc="04190019" w:tentative="1">
+      <w:start w:val="1"/>
+      <w:numFmt w:val="lowerLetter"/>
+      <w:lvlText w:val="%8."/>
+      <w:lvlJc w:val="left"/>
+      <w:pPr>
+        <w:ind w:left="5760" w:hanging="360"/>
+      </w:pPr>
+    </w:lvl>
+    <w:lvl w:ilvl="8" w:tplc="0419001B" w:tentative="1">
+      <w:start w:val="1"/>
+      <w:numFmt w:val="lowerRoman"/>
+      <w:lvlText w:val="%9."/>
+      <w:lvlJc w:val="right"/>
+      <w:pPr>
+        <w:ind w:left="6480" w:hanging="180"/>
+      </w:pPr>
+    </w:lvl>
+  </w:abstractNum>
+  <w:abstractNum w:abstractNumId="1" w15:restartNumberingAfterBreak="0">
+    <w:nsid w:val="428403C1"/>
+    <w:multiLevelType w:val="hybridMultilevel"/>
+    <w:tmpl w:val="19C4F070"/>
+    <w:lvl w:ilvl="0" w:tplc="04190011">
+      <w:start w:val="1"/>
+      <w:numFmt w:val="decimal"/>
+      <w:lvlText w:val="%1)"/>
+      <w:lvlJc w:val="left"/>
+      <w:pPr>
+        <w:ind w:left="720" w:hanging="360"/>
+      </w:pPr>
+      <w:rPr>
+        <w:rFonts w:hint="default"/>
+      </w:rPr>
+    </w:lvl>
+    <w:lvl w:ilvl="1" w:tplc="04190019" w:tentative="1">
+      <w:start w:val="1"/>
+      <w:numFmt w:val="lowerLetter"/>
+      <w:lvlText w:val="%2."/>
+      <w:lvlJc w:val="left"/>
+      <w:pPr>
+        <w:ind w:left="1440" w:hanging="360"/>
+      </w:pPr>
+    </w:lvl>
+    <w:lvl w:ilvl="2" w:tplc="0419001B" w:tentative="1">
+      <w:start w:val="1"/>
+      <w:numFmt w:val="lowerRoman"/>
+      <w:lvlText w:val="%3."/>
+      <w:lvlJc w:val="right"/>
+      <w:pPr>
+        <w:ind w:left="2160" w:hanging="180"/>
+      </w:pPr>
+    </w:lvl>
+    <w:lvl w:ilvl="3" w:tplc="0419000F" w:tentative="1">
+      <w:start w:val="1"/>
+      <w:numFmt w:val="decimal"/>
+      <w:lvlText w:val="%4."/>
+      <w:lvlJc w:val="left"/>
+      <w:pPr>
+        <w:ind w:left="2880" w:hanging="360"/>
+      </w:pPr>
+    </w:lvl>
+    <w:lvl w:ilvl="4" w:tplc="04190019" w:tentative="1">
+      <w:start w:val="1"/>
+      <w:numFmt w:val="lowerLetter"/>
+      <w:lvlText w:val="%5."/>
+      <w:lvlJc w:val="left"/>
+      <w:pPr>
+        <w:ind w:left="3600" w:hanging="360"/>
+      </w:pPr>
+    </w:lvl>
+    <w:lvl w:ilvl="5" w:tplc="0419001B" w:tentative="1">
+      <w:start w:val="1"/>
+      <w:numFmt w:val="lowerRoman"/>
+      <w:lvlText w:val="%6."/>
+      <w:lvlJc w:val="right"/>
+      <w:pPr>
+        <w:ind w:left="4320" w:hanging="180"/>
+      </w:pPr>
+    </w:lvl>
+    <w:lvl w:ilvl="6" w:tplc="0419000F" w:tentative="1">
+      <w:start w:val="1"/>
+      <w:numFmt w:val="decimal"/>
+      <w:lvlText w:val="%7."/>
+      <w:lvlJc w:val="left"/>
+      <w:pPr>
+        <w:ind w:left="5040" w:hanging="360"/>
+      </w:pPr>
+    </w:lvl>
+    <w:lvl w:ilvl="7" w:tplc="04190019" w:tentative="1">
+      <w:start w:val="1"/>
+      <w:numFmt w:val="lowerLetter"/>
+      <w:lvlText w:val="%8."/>
+      <w:lvlJc w:val="left"/>
+      <w:pPr>
+        <w:ind w:left="5760" w:hanging="360"/>
+      </w:pPr>
+    </w:lvl>
+    <w:lvl w:ilvl="8" w:tplc="0419001B" w:tentative="1">
+      <w:start w:val="1"/>
+      <w:numFmt w:val="lowerRoman"/>
+      <w:lvlText w:val="%9."/>
+      <w:lvlJc w:val="right"/>
+      <w:pPr>
+        <w:ind w:left="6480" w:hanging="180"/>
+      </w:pPr>
+    </w:lvl>
+  </w:abstractNum>
+  <w:abstractNum w:abstractNumId="2" w15:restartNumberingAfterBreak="0">
+    <w:nsid w:val="6E980341"/>
+    <w:multiLevelType w:val="hybridMultilevel"/>
+    <w:tmpl w:val="0AE2C44C"/>
+    <w:lvl w:ilvl="0" w:tplc="04190011">
+      <w:start w:val="1"/>
+      <w:numFmt w:val="decimal"/>
+      <w:lvlText w:val="%1)"/>
+      <w:lvlJc w:val="left"/>
+      <w:pPr>
+        <w:ind w:left="720" w:hanging="360"/>
+      </w:pPr>
+      <w:rPr>
+        <w:rFonts w:hint="default"/>
+      </w:rPr>
+    </w:lvl>
+    <w:lvl w:ilvl="1" w:tplc="04190019" w:tentative="1">
+      <w:start w:val="1"/>
+      <w:numFmt w:val="lowerLetter"/>
+      <w:lvlText w:val="%2."/>
+      <w:lvlJc w:val="left"/>
+      <w:pPr>
+        <w:ind w:left="1440" w:hanging="360"/>
+      </w:pPr>
+    </w:lvl>
+    <w:lvl w:ilvl="2" w:tplc="0419001B" w:tentative="1">
+      <w:start w:val="1"/>
+      <w:numFmt w:val="lowerRoman"/>
+      <w:lvlText w:val="%3."/>
+      <w:lvlJc w:val="right"/>
+      <w:pPr>
+        <w:ind w:left="2160" w:hanging="180"/>
+      </w:pPr>
+    </w:lvl>
+    <w:lvl w:ilvl="3" w:tplc="0419000F" w:tentative="1">
+      <w:start w:val="1"/>
+      <w:numFmt w:val="decimal"/>
+      <w:lvlText w:val="%4."/>
+      <w:lvlJc w:val="left"/>
+      <w:pPr>
+        <w:ind w:left="2880" w:hanging="360"/>
+      </w:pPr>
+    </w:lvl>
+    <w:lvl w:ilvl="4" w:tplc="04190019" w:tentative="1">
+      <w:start w:val="1"/>
+      <w:numFmt w:val="lowerLetter"/>
+      <w:lvlText w:val="%5."/>
+      <w:lvlJc w:val="left"/>
+      <w:pPr>
+        <w:ind w:left="3600" w:hanging="360"/>
+      </w:pPr>
+    </w:lvl>
+    <w:lvl w:ilvl="5" w:tplc="0419001B" w:tentative="1">
+      <w:start w:val="1"/>
+      <w:numFmt w:val="lowerRoman"/>
+      <w:lvlText w:val="%6."/>
+      <w:lvlJc w:val="right"/>
+      <w:pPr>
+        <w:ind w:left="4320" w:hanging="180"/>
+      </w:pPr>
+    </w:lvl>
+    <w:lvl w:ilvl="6" w:tplc="0419000F" w:tentative="1">
+      <w:start w:val="1"/>
+      <w:numFmt w:val="decimal"/>
+      <w:lvlText w:val="%7."/>
+      <w:lvlJc w:val="left"/>
+      <w:pPr>
+        <w:ind w:left="5040" w:hanging="360"/>
+      </w:pPr>
+    </w:lvl>
+    <w:lvl w:ilvl="7" w:tplc="04190019" w:tentative="1">
+      <w:start w:val="1"/>
+      <w:numFmt w:val="lowerLetter"/>
+      <w:lvlText w:val="%8."/>
+      <w:lvlJc w:val="left"/>
+      <w:pPr>
+        <w:ind w:left="5760" w:hanging="360"/>
+      </w:pPr>
+    </w:lvl>
+    <w:lvl w:ilvl="8" w:tplc="0419001B" w:tentative="1">
+      <w:start w:val="1"/>
+      <w:numFmt w:val="lowerRoman"/>
+      <w:lvlText w:val="%9."/>
+      <w:lvlJc w:val="right"/>
+      <w:pPr>
+        <w:ind w:left="6480" w:hanging="180"/>
+      </w:pPr>
+    </w:lvl>
+  </w:abstractNum>
+  <w:num w:numId="1" w16cid:durableId="1505902196">
+    <w:abstractNumId w:val="0"/>
+  </w:num>
+  <w:num w:numId="2" w16cid:durableId="78256182">
+    <w:abstractNumId w:val="2"/>
+  </w:num>
+  <w:num w:numId="3" w16cid:durableId="616568229">
+    <w:abstractNumId w:val="1"/>
+  </w:num>
+</w:numbering>
 </file>
 
 <file path=word/styles.xml><?xml version="1.0" encoding="utf-8"?>
@@ -1076,6 +3082,29 @@
       <w:spacing w:val="5"/>
     </w:rPr>
   </w:style>
+  <w:style w:type="character" w:styleId="ac">
+    <w:name w:val="Hyperlink"/>
+    <w:basedOn w:val="a0"/>
+    <w:uiPriority w:val="99"/>
+    <w:unhideWhenUsed/>
+    <w:rsid w:val="001A7DDA"/>
+    <w:rPr>
+      <w:color w:val="467886" w:themeColor="hyperlink"/>
+      <w:u w:val="single"/>
+    </w:rPr>
+  </w:style>
+  <w:style w:type="character" w:styleId="ad">
+    <w:name w:val="Unresolved Mention"/>
+    <w:basedOn w:val="a0"/>
+    <w:uiPriority w:val="99"/>
+    <w:semiHidden/>
+    <w:unhideWhenUsed/>
+    <w:rsid w:val="001A7DDA"/>
+    <w:rPr>
+      <w:color w:val="605E5C"/>
+      <w:shd w:val="clear" w:color="auto" w:fill="E1DFDD"/>
+    </w:rPr>
+  </w:style>
 </w:styles>
 </file>
 

--- a/source/doc/Metrics2.docx
+++ b/source/doc/Metrics2.docx
@@ -8,8 +8,6 @@
       </w:r>
       <w:r>
         <w:br/>
-      </w:r>
-      <w:r>
         <w:t xml:space="preserve">Стало мне любопытно, какие минимальные изменения времени могут измерить функции, доступные программисту на </w:t>
       </w:r>
       <w:r>
@@ -22,13 +20,13 @@
         <w:t>++.</w:t>
       </w:r>
       <w:r>
-        <w:t xml:space="preserve"> В документации эта информация как правило отсутствует, поскольку зависит от конфигурации компьютера, но сравнить разные функции на одной машине было</w:t>
-      </w:r>
-      <w:r>
-        <w:t xml:space="preserve"> бы</w:t>
-      </w:r>
-      <w:r>
-        <w:t xml:space="preserve"> интересно. Функций много, компьютер тоже не одни, потому слепил я программку и прогнал её в </w:t>
+        <w:t xml:space="preserve"> В документации эта информация как правило отсутствует, поскольку зависит от конфигурации компьютера, но сравнить разные функции на одной машине было бы интересно. Функций много, компьютер тоже не оди</w:t>
+      </w:r>
+      <w:r>
+        <w:t>н</w:t>
+      </w:r>
+      <w:r>
+        <w:t xml:space="preserve">, потому слепил я программку и прогнал её в </w:t>
       </w:r>
       <w:r>
         <w:rPr>
@@ -156,10 +154,7 @@
       </w:r>
       <w:proofErr w:type="gramEnd"/>
       <w:r>
-        <w:t>)</w:t>
-      </w:r>
-      <w:r>
-        <w:t xml:space="preserve">, </w:t>
+        <w:t xml:space="preserve">), </w:t>
       </w:r>
       <w:r>
         <w:rPr>
@@ -268,25 +263,13 @@
         <w:rPr>
           <w:lang w:val="en-US"/>
         </w:rPr>
-        <w:t xml:space="preserve">, </w:t>
-      </w:r>
-      <w:r>
-        <w:rPr>
-          <w:lang w:val="en-US"/>
-        </w:rPr>
-        <w:t>std</w:t>
-      </w:r>
-      <w:r>
-        <w:rPr>
-          <w:lang w:val="en-US"/>
-        </w:rPr>
-        <w:t>::</w:t>
-      </w:r>
-      <w:r>
-        <w:rPr>
-          <w:lang w:val="en-US"/>
-        </w:rPr>
-        <w:t xml:space="preserve"> </w:t>
+        <w:t>, std</w:t>
+      </w:r>
+      <w:r>
+        <w:rPr>
+          <w:lang w:val="en-US"/>
+        </w:rPr>
+        <w:t xml:space="preserve">:: </w:t>
       </w:r>
       <w:proofErr w:type="spellStart"/>
       <w:r>
@@ -315,25 +298,13 @@
         <w:rPr>
           <w:lang w:val="en-US"/>
         </w:rPr>
-        <w:t xml:space="preserve"> </w:t>
-      </w:r>
-      <w:r>
-        <w:rPr>
-          <w:lang w:val="en-US"/>
-        </w:rPr>
-        <w:t>std</w:t>
-      </w:r>
-      <w:r>
-        <w:rPr>
-          <w:lang w:val="en-US"/>
-        </w:rPr>
-        <w:t>::</w:t>
-      </w:r>
-      <w:r>
-        <w:rPr>
-          <w:lang w:val="en-US"/>
-        </w:rPr>
-        <w:t xml:space="preserve"> </w:t>
+        <w:t xml:space="preserve"> std</w:t>
+      </w:r>
+      <w:r>
+        <w:rPr>
+          <w:lang w:val="en-US"/>
+        </w:rPr>
+        <w:t xml:space="preserve">:: </w:t>
       </w:r>
       <w:proofErr w:type="spellStart"/>
       <w:r>
@@ -499,13 +470,7 @@
         <w:rPr>
           <w:lang w:val="en-US"/>
         </w:rPr>
-        <w:t>)</w:t>
-      </w:r>
-      <w:r>
-        <w:rPr>
-          <w:lang w:val="en-US"/>
-        </w:rPr>
-        <w:t xml:space="preserve">, </w:t>
+        <w:t xml:space="preserve">), </w:t>
       </w:r>
       <w:proofErr w:type="spellStart"/>
       <w:r>
@@ -519,13 +484,7 @@
         <w:rPr>
           <w:lang w:val="en-US"/>
         </w:rPr>
-        <w:t>()</w:t>
-      </w:r>
-      <w:r>
-        <w:rPr>
-          <w:lang w:val="en-US"/>
-        </w:rPr>
-        <w:t xml:space="preserve">, </w:t>
+        <w:t xml:space="preserve">(), </w:t>
       </w:r>
       <w:proofErr w:type="spellStart"/>
       <w:r>
@@ -539,13 +498,7 @@
         <w:rPr>
           <w:lang w:val="en-US"/>
         </w:rPr>
-        <w:t>()</w:t>
-      </w:r>
-      <w:r>
-        <w:rPr>
-          <w:lang w:val="en-US"/>
-        </w:rPr>
-        <w:t xml:space="preserve">, </w:t>
+        <w:t xml:space="preserve">(), </w:t>
       </w:r>
       <w:proofErr w:type="spellStart"/>
       <w:r>
@@ -559,13 +512,7 @@
         <w:rPr>
           <w:lang w:val="en-US"/>
         </w:rPr>
-        <w:t>()</w:t>
-      </w:r>
-      <w:r>
-        <w:rPr>
-          <w:lang w:val="en-US"/>
-        </w:rPr>
-        <w:t xml:space="preserve">, </w:t>
+        <w:t xml:space="preserve">(), </w:t>
       </w:r>
       <w:proofErr w:type="spellStart"/>
       <w:r>
@@ -579,13 +526,7 @@
         <w:rPr>
           <w:lang w:val="en-US"/>
         </w:rPr>
-        <w:t>()</w:t>
-      </w:r>
-      <w:r>
-        <w:rPr>
-          <w:lang w:val="en-US"/>
-        </w:rPr>
-        <w:t xml:space="preserve">, </w:t>
+        <w:t xml:space="preserve">(), </w:t>
       </w:r>
       <w:proofErr w:type="spellStart"/>
       <w:r>
@@ -599,13 +540,7 @@
         <w:rPr>
           <w:lang w:val="en-US"/>
         </w:rPr>
-        <w:t>()</w:t>
-      </w:r>
-      <w:r>
-        <w:rPr>
-          <w:lang w:val="en-US"/>
-        </w:rPr>
-        <w:t xml:space="preserve">, </w:t>
+        <w:t xml:space="preserve">(), </w:t>
       </w:r>
       <w:proofErr w:type="spellStart"/>
       <w:r>
@@ -619,13 +554,7 @@
         <w:rPr>
           <w:lang w:val="en-US"/>
         </w:rPr>
-        <w:t>()</w:t>
-      </w:r>
-      <w:r>
-        <w:rPr>
-          <w:lang w:val="en-US"/>
-        </w:rPr>
-        <w:t xml:space="preserve">, </w:t>
+        <w:t xml:space="preserve">(), </w:t>
       </w:r>
       <w:proofErr w:type="spellStart"/>
       <w:r>
@@ -639,13 +568,7 @@
         <w:rPr>
           <w:lang w:val="en-US"/>
         </w:rPr>
-        <w:t>()</w:t>
-      </w:r>
-      <w:r>
-        <w:rPr>
-          <w:lang w:val="en-US"/>
-        </w:rPr>
-        <w:t xml:space="preserve">, </w:t>
+        <w:t xml:space="preserve">(), </w:t>
       </w:r>
       <w:proofErr w:type="spellStart"/>
       <w:r>
@@ -659,13 +582,7 @@
         <w:rPr>
           <w:lang w:val="en-US"/>
         </w:rPr>
-        <w:t>()</w:t>
-      </w:r>
-      <w:r>
-        <w:rPr>
-          <w:lang w:val="en-US"/>
-        </w:rPr>
-        <w:t xml:space="preserve">, </w:t>
+        <w:t xml:space="preserve">(), </w:t>
       </w:r>
       <w:proofErr w:type="spellStart"/>
       <w:r>
@@ -679,25 +596,7 @@
         <w:rPr>
           <w:lang w:val="en-US"/>
         </w:rPr>
-        <w:t>()</w:t>
-      </w:r>
-      <w:r>
-        <w:rPr>
-          <w:lang w:val="en-US"/>
-        </w:rPr>
-        <w:t xml:space="preserve">, </w:t>
-      </w:r>
-      <w:r>
-        <w:rPr>
-          <w:lang w:val="en-US"/>
-        </w:rPr>
-        <w:t>GetTickCount64()</w:t>
-      </w:r>
-      <w:r>
-        <w:rPr>
-          <w:lang w:val="en-US"/>
-        </w:rPr>
-        <w:t xml:space="preserve">, </w:t>
+        <w:t xml:space="preserve">(), GetTickCount64(), </w:t>
       </w:r>
       <w:proofErr w:type="spellStart"/>
       <w:r>
@@ -711,13 +610,7 @@
         <w:rPr>
           <w:lang w:val="en-US"/>
         </w:rPr>
-        <w:t>()</w:t>
-      </w:r>
-      <w:r>
-        <w:rPr>
-          <w:lang w:val="en-US"/>
-        </w:rPr>
-        <w:t xml:space="preserve">, </w:t>
+        <w:t xml:space="preserve">(), </w:t>
       </w:r>
       <w:proofErr w:type="spellStart"/>
       <w:r>
@@ -731,13 +624,7 @@
         <w:rPr>
           <w:lang w:val="en-US"/>
         </w:rPr>
-        <w:t>()</w:t>
-      </w:r>
-      <w:r>
-        <w:rPr>
-          <w:lang w:val="en-US"/>
-        </w:rPr>
-        <w:t xml:space="preserve">, </w:t>
+        <w:t xml:space="preserve">(), </w:t>
       </w:r>
       <w:proofErr w:type="spellStart"/>
       <w:r>
@@ -751,13 +638,7 @@
         <w:rPr>
           <w:lang w:val="en-US"/>
         </w:rPr>
-        <w:t>()</w:t>
-      </w:r>
-      <w:r>
-        <w:rPr>
-          <w:lang w:val="en-US"/>
-        </w:rPr>
-        <w:t xml:space="preserve">, </w:t>
+        <w:t xml:space="preserve">(), </w:t>
       </w:r>
       <w:proofErr w:type="spellStart"/>
       <w:r>
@@ -771,13 +652,7 @@
         <w:rPr>
           <w:lang w:val="en-US"/>
         </w:rPr>
-        <w:t>()</w:t>
-      </w:r>
-      <w:r>
-        <w:rPr>
-          <w:lang w:val="en-US"/>
-        </w:rPr>
-        <w:t xml:space="preserve">, </w:t>
+        <w:t xml:space="preserve">(), </w:t>
       </w:r>
       <w:proofErr w:type="spellStart"/>
       <w:r>
@@ -791,13 +666,7 @@
         <w:rPr>
           <w:lang w:val="en-US"/>
         </w:rPr>
-        <w:t>()</w:t>
-      </w:r>
-      <w:r>
-        <w:rPr>
-          <w:lang w:val="en-US"/>
-        </w:rPr>
-        <w:t xml:space="preserve">, </w:t>
+        <w:t xml:space="preserve">(), </w:t>
       </w:r>
       <w:proofErr w:type="spellStart"/>
       <w:r>
@@ -811,13 +680,7 @@
         <w:rPr>
           <w:lang w:val="en-US"/>
         </w:rPr>
-        <w:t>()</w:t>
-      </w:r>
-      <w:r>
-        <w:rPr>
-          <w:lang w:val="en-US"/>
-        </w:rPr>
-        <w:t xml:space="preserve">, </w:t>
+        <w:t xml:space="preserve">(), </w:t>
       </w:r>
       <w:proofErr w:type="spellStart"/>
       <w:r>
@@ -831,13 +694,7 @@
         <w:rPr>
           <w:lang w:val="en-US"/>
         </w:rPr>
-        <w:t>()</w:t>
-      </w:r>
-      <w:r>
-        <w:rPr>
-          <w:lang w:val="en-US"/>
-        </w:rPr>
-        <w:t xml:space="preserve">, </w:t>
+        <w:t xml:space="preserve">(), </w:t>
       </w:r>
       <w:proofErr w:type="spellStart"/>
       <w:r>
@@ -851,31 +708,7 @@
         <w:rPr>
           <w:lang w:val="en-US"/>
         </w:rPr>
-        <w:t>()</w:t>
-      </w:r>
-      <w:r>
-        <w:rPr>
-          <w:lang w:val="en-US"/>
-        </w:rPr>
-        <w:t xml:space="preserve">, </w:t>
-      </w:r>
-      <w:r>
-        <w:rPr>
-          <w:lang w:val="en-US"/>
-        </w:rPr>
-        <w:t>_time64()</w:t>
-      </w:r>
-      <w:r>
-        <w:rPr>
-          <w:lang w:val="en-US"/>
-        </w:rPr>
-        <w:t xml:space="preserve">, </w:t>
-      </w:r>
-      <w:r>
-        <w:rPr>
-          <w:lang w:val="en-US"/>
-        </w:rPr>
-        <w:t>_time32()</w:t>
+        <w:t>(), _time64(), _time32()</w:t>
       </w:r>
       <w:r>
         <w:rPr>
@@ -1163,13 +996,7 @@
         <w:rPr>
           <w:lang w:val="en-US"/>
         </w:rPr>
-        <w:t xml:space="preserve">, </w:t>
-      </w:r>
-      <w:r>
-        <w:rPr>
-          <w:lang w:val="en-US"/>
-        </w:rPr>
-        <w:t xml:space="preserve">Ryzen 5 </w:t>
+        <w:t xml:space="preserve">, Ryzen 5 </w:t>
       </w:r>
       <w:hyperlink r:id="rId7" w:history="1">
         <w:r>
@@ -1199,19 +1026,7 @@
         <w:rPr>
           <w:lang w:val="en-US"/>
         </w:rPr>
-        <w:t xml:space="preserve">, </w:t>
-      </w:r>
-      <w:r>
-        <w:rPr>
-          <w:lang w:val="en-US"/>
-        </w:rPr>
-        <w:t>ARM1176@0.70GHz</w:t>
-      </w:r>
-      <w:r>
-        <w:rPr>
-          <w:lang w:val="en-US"/>
-        </w:rPr>
-        <w:t>.</w:t>
+        <w:t>, ARM1176@0.70GHz.</w:t>
       </w:r>
     </w:p>
     <w:p>
@@ -1340,7 +1155,6 @@
     </w:p>
     <w:p>
       <w:r>
-        <w:lastRenderedPageBreak/>
         <w:t>Н</w:t>
       </w:r>
       <w:r>
@@ -1495,11 +1309,6 @@
     <w:p/>
     <w:p/>
     <w:p>
-      <w:pPr>
-        <w:rPr>
-          <w:lang w:val="en-US"/>
-        </w:rPr>
-      </w:pPr>
       <w:r>
         <w:t>Привилегированный режим не рассматриваем.</w:t>
       </w:r>
@@ -1507,9 +1316,6 @@
     <w:p>
       <w:r>
         <w:br w:type="page"/>
-      </w:r>
-      <w:r>
-        <w:lastRenderedPageBreak/>
         <w:t>Для программного измерения интервалов времени обычно рекомендуют:</w:t>
       </w:r>
       <w:r>
@@ -1530,14 +1336,12 @@
           <w:lang w:val="en-US"/>
         </w:rPr>
       </w:pPr>
-      <w:proofErr w:type="spellStart"/>
       <w:proofErr w:type="gramStart"/>
       <w:r>
-        <w:t>std</w:t>
-      </w:r>
-      <w:proofErr w:type="spellEnd"/>
-      <w:r>
-        <w:t>::</w:t>
+        <w:rPr>
+          <w:lang w:val="en-US"/>
+        </w:rPr>
+        <w:t>std::</w:t>
       </w:r>
       <w:proofErr w:type="gramEnd"/>
       <w:r>
@@ -1555,23 +1359,24 @@
       </w:r>
       <w:proofErr w:type="spellEnd"/>
       <w:r>
-        <w:t>::</w:t>
-      </w:r>
-      <w:proofErr w:type="spellStart"/>
-      <w:r>
-        <w:t>now</w:t>
-      </w:r>
-      <w:proofErr w:type="spellEnd"/>
-      <w:r>
-        <w:t>() в</w:t>
-      </w:r>
-      <w:r>
-        <w:rPr>
-          <w:lang w:val="en-US"/>
-        </w:rPr>
-        <w:t xml:space="preserve"> </w:t>
-      </w:r>
-      <w:r>
+        <w:rPr>
+          <w:lang w:val="en-US"/>
+        </w:rPr>
+        <w:t xml:space="preserve">::now() </w:t>
+      </w:r>
+      <w:r>
+        <w:t>в</w:t>
+      </w:r>
+      <w:r>
+        <w:rPr>
+          <w:lang w:val="en-US"/>
+        </w:rPr>
+        <w:t xml:space="preserve"> </w:t>
+      </w:r>
+      <w:r>
+        <w:rPr>
+          <w:lang w:val="en-US"/>
+        </w:rPr>
         <w:t>C++;</w:t>
       </w:r>
     </w:p>
@@ -1604,24 +1409,41 @@
         <w:t>)</w:t>
       </w:r>
       <w:r>
-        <w:t xml:space="preserve"> для</w:t>
-      </w:r>
-      <w:r>
-        <w:rPr>
-          <w:lang w:val="en-US"/>
-        </w:rPr>
-        <w:t xml:space="preserve"> </w:t>
-      </w:r>
-      <w:proofErr w:type="spellStart"/>
-      <w:r>
+        <w:rPr>
+          <w:lang w:val="en-US"/>
+        </w:rPr>
+        <w:t xml:space="preserve"> </w:t>
+      </w:r>
+      <w:r>
+        <w:t>для</w:t>
+      </w:r>
+      <w:r>
+        <w:rPr>
+          <w:lang w:val="en-US"/>
+        </w:rPr>
+        <w:t xml:space="preserve"> </w:t>
+      </w:r>
+      <w:proofErr w:type="spellStart"/>
+      <w:r>
+        <w:rPr>
+          <w:lang w:val="en-US"/>
+        </w:rPr>
         <w:t>WinAPI</w:t>
       </w:r>
       <w:proofErr w:type="spellEnd"/>
       <w:r>
+        <w:rPr>
+          <w:lang w:val="en-US"/>
+        </w:rPr>
         <w:t>;</w:t>
       </w:r>
     </w:p>
     <w:p>
+      <w:pPr>
+        <w:rPr>
+          <w:lang w:val="en-US"/>
+        </w:rPr>
+      </w:pPr>
       <w:proofErr w:type="spellStart"/>
       <w:r>
         <w:rPr>
@@ -1645,40 +1467,29 @@
       </w:r>
       <w:proofErr w:type="gramEnd"/>
       <w:r>
-        <w:t>) в LINUX;</w:t>
+        <w:rPr>
+          <w:lang w:val="en-US"/>
+        </w:rPr>
+        <w:t xml:space="preserve">) </w:t>
+      </w:r>
+      <w:r>
+        <w:t>в</w:t>
+      </w:r>
+      <w:r>
+        <w:rPr>
+          <w:lang w:val="en-US"/>
+        </w:rPr>
+        <w:t xml:space="preserve"> LINUX;</w:t>
       </w:r>
     </w:p>
     <w:p>
-      <w:pPr>
-        <w:rPr>
-          <w:lang w:val="en-US"/>
-        </w:rPr>
-      </w:pPr>
       <w:r>
         <w:t>А также ассемблерные команды доступа к TSC.</w:t>
       </w:r>
     </w:p>
-    <w:p>
-      <w:pPr>
-        <w:rPr>
-          <w:lang w:val="en-US"/>
-        </w:rPr>
-      </w:pPr>
-    </w:p>
-    <w:p>
-      <w:pPr>
-        <w:rPr>
-          <w:lang w:val="en-US"/>
-        </w:rPr>
-      </w:pPr>
-    </w:p>
-    <w:p>
-      <w:pPr>
-        <w:rPr>
-          <w:lang w:val="en-US"/>
-        </w:rPr>
-      </w:pPr>
-    </w:p>
+    <w:p/>
+    <w:p/>
+    <w:p/>
     <w:p>
       <w:r>
         <w:br w:type="page"/>
@@ -1707,19 +1518,15 @@
       <w:r>
         <w:t xml:space="preserve">” </w:t>
       </w:r>
-      <w:proofErr w:type="gramStart"/>
-      <w:r>
-        <w:t>время</w:t>
-      </w:r>
-      <w:proofErr w:type="gramEnd"/>
+      <w:r>
+        <w:t>- время,</w:t>
+      </w:r>
       <w:r>
         <w:t xml:space="preserve"> соответствующее единичке возвращённой исследуемой функцией. </w:t>
       </w:r>
-      <w:proofErr w:type="gramStart"/>
-      <w:r>
-        <w:t>Например</w:t>
-      </w:r>
-      <w:proofErr w:type="gramEnd"/>
+      <w:r>
+        <w:t>Например,</w:t>
+      </w:r>
       <w:r>
         <w:t xml:space="preserve"> в </w:t>
       </w:r>
@@ -1779,10 +1586,7 @@
         <w:t xml:space="preserve">) из первого стандарта ANSI C [1988]. Стандарт гласит, что </w:t>
       </w:r>
       <w:r>
-        <w:t xml:space="preserve">функция возвращает </w:t>
-      </w:r>
-      <w:r>
-        <w:t>приблизительное процессорное время, используемое процессом с начала определённого реализацией момента времени, относящегося к выполнению программы.</w:t>
+        <w:t>функция возвращает приблизительное процессорное время, используемое процессом с начала определённого реализацией момента времени, относящегося к выполнению программы.</w:t>
       </w:r>
       <w:r>
         <w:t xml:space="preserve"> И </w:t>
@@ -1791,10 +1595,7 @@
         <w:t xml:space="preserve">для преобразования возвращаемого </w:t>
       </w:r>
       <w:r>
-        <w:t xml:space="preserve">значения его необходимо поделить на </w:t>
-      </w:r>
-      <w:r>
-        <w:t>CLOCKS_PER_SEC</w:t>
+        <w:t>значения его необходимо поделить на CLOCKS_PER_SEC</w:t>
       </w:r>
       <w:r>
         <w:t xml:space="preserve"> (простоты ради будем считать, что это целочисленная константа).</w:t>
@@ -1805,73 +1606,67 @@
     </w:p>
     <w:p>
       <w:r>
+        <w:t xml:space="preserve">В реализации </w:t>
+      </w:r>
+      <w:r>
+        <w:rPr>
+          <w:lang w:val="en-US"/>
+        </w:rPr>
+        <w:t>CRT</w:t>
+      </w:r>
+      <w:r>
+        <w:t xml:space="preserve"> </w:t>
+      </w:r>
+      <w:r>
+        <w:t xml:space="preserve">от </w:t>
+      </w:r>
+      <w:r>
+        <w:rPr>
+          <w:lang w:val="en-US"/>
+        </w:rPr>
+        <w:t>Microsoft</w:t>
+      </w:r>
+      <w:r>
+        <w:t xml:space="preserve"> </w:t>
+      </w:r>
+      <w:r>
+        <w:t>значение этой константы равно 1</w:t>
+      </w:r>
+      <w:r>
+        <w:t>’</w:t>
+      </w:r>
+      <w:r>
+        <w:t>000,</w:t>
+      </w:r>
+      <w:r>
+        <w:t xml:space="preserve"> </w:t>
+      </w:r>
+      <w:r>
         <w:t xml:space="preserve">В </w:t>
       </w:r>
       <w:r>
-        <w:t xml:space="preserve">реализации </w:t>
-      </w:r>
-      <w:r>
-        <w:rPr>
-          <w:lang w:val="en-US"/>
-        </w:rPr>
-        <w:t>CRT</w:t>
-      </w:r>
-      <w:r>
-        <w:t xml:space="preserve"> </w:t>
-      </w:r>
-      <w:r>
-        <w:t xml:space="preserve">от </w:t>
-      </w:r>
-      <w:r>
-        <w:rPr>
-          <w:lang w:val="en-US"/>
-        </w:rPr>
-        <w:t>Microsoft</w:t>
-      </w:r>
-      <w:r>
-        <w:t xml:space="preserve"> </w:t>
-      </w:r>
-      <w:r>
-        <w:t>значение этой константы равно 1</w:t>
+        <w:rPr>
+          <w:lang w:val="en-US"/>
+        </w:rPr>
+        <w:t>POSIX</w:t>
+      </w:r>
+      <w:r>
+        <w:t xml:space="preserve"> </w:t>
+      </w:r>
+      <w:r>
+        <w:t>1</w:t>
       </w:r>
       <w:r>
         <w:t>’</w:t>
       </w:r>
       <w:r>
-        <w:t>000,</w:t>
-      </w:r>
-      <w:r>
-        <w:t xml:space="preserve"> </w:t>
-      </w:r>
-      <w:r>
-        <w:t xml:space="preserve">В </w:t>
-      </w:r>
-      <w:r>
-        <w:rPr>
-          <w:lang w:val="en-US"/>
-        </w:rPr>
-        <w:t>POSIX</w:t>
-      </w:r>
-      <w:r>
-        <w:t xml:space="preserve"> </w:t>
-      </w:r>
-      <w:r>
-        <w:t>1</w:t>
+        <w:t>000</w:t>
       </w:r>
       <w:r>
         <w:t>’</w:t>
       </w:r>
       <w:r>
-        <w:t>000</w:t>
-      </w:r>
-      <w:r>
-        <w:t>’</w:t>
-      </w:r>
-      <w:r>
-        <w:t>000</w:t>
-      </w:r>
-      <w:r>
-        <w:t>.</w:t>
+        <w:t>000.</w:t>
       </w:r>
     </w:p>
     <w:sectPr>
